--- a/project/_docu_simon.docx
+++ b/project/_docu_simon.docx
@@ -9,162 +9,920 @@
           <w:lang w:val="en-US"/>
         </w:rPr>
       </w:pPr>
-      <w:proofErr w:type="spellStart"/>
       <w:r>
         <w:rPr>
           <w:lang w:val="en-US"/>
         </w:rPr>
-        <w:t>Docu</w:t>
-      </w:r>
-      <w:proofErr w:type="spellEnd"/>
-      <w:r>
+        <w:t>Docu - Project 2</w:t>
+      </w:r>
+    </w:p>
+    <w:p>
+      <w:pPr>
+        <w:rPr>
+          <w:lang w:val="en-US" w:eastAsia="de-AT"/>
+        </w:rPr>
+      </w:pPr>
+    </w:p>
+    <w:p>
+      <w:pPr>
+        <w:rPr>
+          <w:lang w:val="en-US" w:eastAsia="de-AT"/>
+        </w:rPr>
+      </w:pPr>
+      <w:r>
+        <w:rPr>
+          <w:lang w:val="en-US" w:eastAsia="de-AT"/>
+        </w:rPr>
+        <w:t>about my templates:</w:t>
+      </w:r>
+    </w:p>
+    <w:p>
+      <w:pPr>
+        <w:rPr>
+          <w:lang w:val="en-US" w:eastAsia="de-AT"/>
+        </w:rPr>
+      </w:pPr>
+      <w:r>
+        <w:rPr>
+          <w:lang w:val="en-US" w:eastAsia="de-AT"/>
+        </w:rPr>
+        <w:t xml:space="preserve">use [Ctrl]+[Shift]+[1-6] to </w:t>
+      </w:r>
+      <w:r>
+        <w:rPr>
+          <w:lang w:val="en-US" w:eastAsia="de-AT"/>
+        </w:rPr>
+        <w:t>use fonts:</w:t>
+      </w:r>
+    </w:p>
+    <w:p>
+      <w:pPr>
+        <w:rPr>
+          <w:lang w:val="de-DE" w:eastAsia="de-AT"/>
+        </w:rPr>
+      </w:pPr>
+      <w:r>
+        <w:rPr>
+          <w:lang w:val="de-DE" w:eastAsia="de-AT"/>
+        </w:rPr>
+        <w:t>font 1</w:t>
+      </w:r>
+    </w:p>
+    <w:p>
+      <w:pPr>
+        <w:pStyle w:val="Code"/>
+      </w:pPr>
+      <w:r>
+        <w:t>font 2</w:t>
+      </w:r>
+    </w:p>
+    <w:p>
+      <w:pPr>
+        <w:pStyle w:val="berschrift1"/>
+        <w:rPr>
+          <w:lang w:val="de-DE"/>
+        </w:rPr>
+      </w:pPr>
+      <w:r>
+        <w:rPr>
+          <w:lang w:val="de-DE"/>
+        </w:rPr>
+        <w:t>font 3</w:t>
+      </w:r>
+    </w:p>
+    <w:p>
+      <w:pPr>
+        <w:pStyle w:val="berschrift2"/>
+        <w:rPr>
+          <w:lang w:val="de-DE"/>
+        </w:rPr>
+      </w:pPr>
+      <w:r>
+        <w:rPr>
+          <w:lang w:val="de-DE"/>
+        </w:rPr>
+        <w:t>font 4</w:t>
+      </w:r>
+    </w:p>
+    <w:p>
+      <w:pPr>
+        <w:pStyle w:val="berschrift3"/>
+        <w:rPr>
+          <w:lang w:val="de-DE"/>
+        </w:rPr>
+      </w:pPr>
+      <w:r>
+        <w:rPr>
+          <w:lang w:val="de-DE"/>
+        </w:rPr>
+        <w:t>font 5</w:t>
+      </w:r>
+    </w:p>
+    <w:p>
+      <w:pPr>
+        <w:pStyle w:val="berschriftformlos"/>
+        <w:rPr>
+          <w:lang w:val="de-DE"/>
+        </w:rPr>
+      </w:pPr>
+      <w:r>
+        <w:rPr>
+          <w:lang w:val="de-DE"/>
+        </w:rPr>
+        <w:t>font 6</w:t>
+      </w:r>
+    </w:p>
+    <w:p>
+      <w:pPr>
+        <w:rPr>
+          <w:lang w:val="de-DE" w:eastAsia="de-AT"/>
+        </w:rPr>
+      </w:pPr>
+    </w:p>
+    <w:p>
+      <w:pPr>
+        <w:rPr>
+          <w:lang w:val="de-DE" w:eastAsia="de-AT"/>
+        </w:rPr>
+      </w:pPr>
+      <w:r>
+        <w:rPr>
+          <w:lang w:val="de-DE" w:eastAsia="de-AT"/>
+        </w:rPr>
+        <w:t>Here the references:</w:t>
+      </w:r>
+    </w:p>
+    <w:p>
+      <w:pPr>
+        <w:pStyle w:val="Listenabsatz"/>
+        <w:numPr>
+          <w:ilvl w:val="0"/>
+          <w:numId w:val="36"/>
+        </w:numPr>
+        <w:rPr>
+          <w:lang w:val="de-DE" w:eastAsia="de-AT"/>
+        </w:rPr>
+      </w:pPr>
+      <w:r>
+        <w:rPr>
+          <w:lang w:val="de-DE" w:eastAsia="de-AT"/>
+        </w:rPr>
+        <w:t xml:space="preserve">Lamport: </w:t>
+      </w:r>
+      <w:r>
+        <w:rPr>
+          <w:lang w:val="de-DE" w:eastAsia="de-AT"/>
+        </w:rPr>
+        <w:fldChar w:fldCharType="begin" w:fldLock="1"/>
+      </w:r>
+      <w:r>
+        <w:rPr>
+          <w:lang w:val="de-DE" w:eastAsia="de-AT"/>
+        </w:rPr>
+        <w:instrText>ADDIN CSL_CITATION {"citationItems":[{"id":"ITEM-1","itemData":{"DOI":"10.1145/361082.361093","ISSN":"15577317","abstract":"A simple solution to the mutual exclusion problem is presented which allows the system to continue to operate despite the failure of any individual component. © 1974, ACM. All rights reserved.","author":[{"dropping-particle":"","family":"Lamport","given":"Leslie","non-dropping-particle":"","parse-names":false,"suffix":""}],"container-title":"Communications of the ACM","id":"ITEM-1","issue":"8","issued":{"date-parts":[["1974"]]},"page":"453-455","title":"A New Solution of Dijkstra's Concurrent Programming Problem","type":"article-journal","volume":"17"},"uris":["http://www.mendeley.com/documents/?uuid=7fae3d25-7f39-43c7-893c-222bb4369f81"]}],"mendeley":{"formattedCitation":"[1]","plainTextFormattedCitation":"[1]","previouslyFormattedCitation":"[1]"},"properties":{"noteIndex":0},"schema":"https://github.com/citation-style-language/schema/raw/master/csl-citation.json"}</w:instrText>
+      </w:r>
+      <w:r>
+        <w:rPr>
+          <w:lang w:val="de-DE" w:eastAsia="de-AT"/>
+        </w:rPr>
+        <w:fldChar w:fldCharType="separate"/>
+      </w:r>
+      <w:r>
+        <w:rPr>
+          <w:noProof/>
+          <w:lang w:val="de-DE" w:eastAsia="de-AT"/>
+        </w:rPr>
+        <w:t>[1]</w:t>
+      </w:r>
+      <w:r>
+        <w:rPr>
+          <w:lang w:val="de-DE" w:eastAsia="de-AT"/>
+        </w:rPr>
+        <w:fldChar w:fldCharType="end"/>
+      </w:r>
+    </w:p>
+    <w:p>
+      <w:pPr>
+        <w:pStyle w:val="Listenabsatz"/>
+        <w:numPr>
+          <w:ilvl w:val="0"/>
+          <w:numId w:val="36"/>
+        </w:numPr>
+        <w:rPr>
+          <w:lang w:val="de-DE" w:eastAsia="de-AT"/>
+        </w:rPr>
+      </w:pPr>
+      <w:r>
+        <w:rPr>
+          <w:lang w:val="de-DE" w:eastAsia="de-AT"/>
+        </w:rPr>
+        <w:t xml:space="preserve">Taubenfeld: </w:t>
+      </w:r>
+      <w:r>
+        <w:rPr>
+          <w:lang w:val="de-DE" w:eastAsia="de-AT"/>
+        </w:rPr>
+        <w:fldChar w:fldCharType="begin" w:fldLock="1"/>
+      </w:r>
+      <w:r>
+        <w:rPr>
+          <w:lang w:val="de-DE" w:eastAsia="de-AT"/>
+        </w:rPr>
+        <w:instrText>ADDIN CSL_CITATION {"citationItems":[{"id":"ITEM-1","itemData":{"ISSN":"03029743","abstract":"A mutual exclusion algorithm is presented that has four desired properties: (1) it satisfies FIFO fairness, (2) it satisfies localspinning, (3) it is adaptive, and (4) it uses finite number of bounded size atomic registers. No previously published algorithm satisfies all these properties. In fact, it is the first algorithm (using only atomic registers) which satisfies both FIFO and local-spinning, and it is the first bounded space algorithm which satisfies both FIFO and adaptivity. All the algorithms presented are based on Lamport's famous Bakery algorithm [27], which satisfies FIFO, but uses unbounded size registers (and does not satisfy local-spinning and is not adaptive). Using only one additional shared bit, we bound the amount of space required by the Bakery algorithm by coloring the tickets taken in the Bakery algorithm. The resulting Black-White Bakery algorithm preserves the simplicity and elegance of the original algorithm, satisfies FIFO and uses finite number of bounded size registers. Then, in a sequence of steps (which preserve simplicity and elegance) we modify the new algorithm so that it is also adaptive to point contention and satisfies local-spinning.","author":[{"dropping-particle":"","family":"Taubenfeld","given":"Gadi","non-dropping-particle":"","parse-names":false,"suffix":""}],"container-title":"Lecture Notes in Computer Science (including subseries Lecture Notes in Artificial Intelligence and Lecture Notes in Bioinformatics)","id":"ITEM-1","issue":"4","issued":{"date-parts":[["2004"]]},"page":"56-70","title":"The black-white bakery algorithm and related bounded-space, adaptive, local-spinning and FIFO algorithms","type":"article-journal","volume":"3274"},"uris":["http://www.mendeley.com/documents/?uuid=1c6ac5ed-febc-46fe-9d09-535a8072d859"]}],"mendeley":{"formattedCitation":"[2]","plainTextFormattedCitation":"[2]","previouslyFormattedCitation":"[2]"},"properties":{"noteIndex":0},"schema":"https://github.com/citation-style-language/schema/raw/master/csl-citation.json"}</w:instrText>
+      </w:r>
+      <w:r>
+        <w:rPr>
+          <w:lang w:val="de-DE" w:eastAsia="de-AT"/>
+        </w:rPr>
+        <w:fldChar w:fldCharType="separate"/>
+      </w:r>
+      <w:r>
+        <w:rPr>
+          <w:noProof/>
+          <w:lang w:val="de-DE" w:eastAsia="de-AT"/>
+        </w:rPr>
+        <w:t>[2]</w:t>
+      </w:r>
+      <w:r>
+        <w:rPr>
+          <w:lang w:val="de-DE" w:eastAsia="de-AT"/>
+        </w:rPr>
+        <w:fldChar w:fldCharType="end"/>
+      </w:r>
+    </w:p>
+    <w:p>
+      <w:pPr>
+        <w:pStyle w:val="Listenabsatz"/>
+        <w:numPr>
+          <w:ilvl w:val="0"/>
+          <w:numId w:val="36"/>
+        </w:numPr>
+        <w:rPr>
+          <w:lang w:val="de-DE" w:eastAsia="de-AT"/>
+        </w:rPr>
+      </w:pPr>
+      <w:r>
+        <w:rPr>
+          <w:lang w:val="de-DE" w:eastAsia="de-AT"/>
+        </w:rPr>
+        <w:t xml:space="preserve">Jayanti: </w:t>
+      </w:r>
+      <w:r>
+        <w:rPr>
+          <w:lang w:val="de-DE" w:eastAsia="de-AT"/>
+        </w:rPr>
+        <w:fldChar w:fldCharType="begin" w:fldLock="1"/>
+      </w:r>
+      <w:r>
+        <w:rPr>
+          <w:lang w:val="de-DE" w:eastAsia="de-AT"/>
+        </w:rPr>
+        <w:instrText>ADDIN CSL_CITATION {"citationItems":[{"id":"ITEM-1","itemData":{"author":[{"dropping-particle":"","family":"Jayanti","given":"Prasad","non-dropping-particle":"","parse-names":false,"suffix":""},{"dropping-particle":"","family":"Tan","given":"King","non-dropping-particle":"","parse-names":false,"suffix":""},{"dropping-particle":"","family":"Friedland","given":"Gregory","non-dropping-particle":"","parse-names":false,"suffix":""},{"dropping-particle":"","family":"Katz","given":"Amir","non-dropping-particle":"","parse-names":false,"suffix":""}],"id":"ITEM-1","issued":{"date-parts":[["2001"]]},"page":"261-270","title":"Bounding Lamport ’ s Bakery Algorithm","type":"article-journal"},"uris":["http://www.mendeley.com/documents/?uuid=721d08ec-63f7-4d59-aa16-ab52ff90a5d5"]}],"mendeley":{"formattedCitation":"[3]","plainTextFormattedCitation":"[3]","previouslyFormattedCitation":"[3]"},"properties":{"noteIndex":0},"schema":"https://github.com/citation-style-language/schema/raw/master/csl-citation.json"}</w:instrText>
+      </w:r>
+      <w:r>
+        <w:rPr>
+          <w:lang w:val="de-DE" w:eastAsia="de-AT"/>
+        </w:rPr>
+        <w:fldChar w:fldCharType="separate"/>
+      </w:r>
+      <w:r>
+        <w:rPr>
+          <w:noProof/>
+          <w:lang w:val="de-DE" w:eastAsia="de-AT"/>
+        </w:rPr>
+        <w:t>[3]</w:t>
+      </w:r>
+      <w:r>
+        <w:rPr>
+          <w:lang w:val="de-DE" w:eastAsia="de-AT"/>
+        </w:rPr>
+        <w:fldChar w:fldCharType="end"/>
+      </w:r>
+    </w:p>
+    <w:p>
+      <w:pPr>
+        <w:pStyle w:val="Listenabsatz"/>
+        <w:numPr>
+          <w:ilvl w:val="0"/>
+          <w:numId w:val="36"/>
+        </w:numPr>
+        <w:rPr>
+          <w:lang w:val="de-DE" w:eastAsia="de-AT"/>
+        </w:rPr>
+      </w:pPr>
+      <w:r>
+        <w:rPr>
+          <w:lang w:val="de-DE" w:eastAsia="de-AT"/>
+        </w:rPr>
+        <w:t xml:space="preserve">Aravind: </w:t>
+      </w:r>
+      <w:r>
+        <w:rPr>
+          <w:lang w:val="de-DE" w:eastAsia="de-AT"/>
+        </w:rPr>
+        <w:fldChar w:fldCharType="begin" w:fldLock="1"/>
+      </w:r>
+      <w:r>
+        <w:rPr>
+          <w:lang w:val="de-DE" w:eastAsia="de-AT"/>
+        </w:rPr>
+        <w:instrText>ADDIN CSL_CITATION {"citationItems":[{"id":"ITEM-1","itemData":{"DOI":"10.1109/TPDS.2010.172","ISSN":"10459219","abstract":"As multicore processors are becoming increasingly common everywhere, the future computing systems and devices are becoming inevitably concurrent. Also, on the applications side, automation is steadily infiltrating into everyday life, and hence, most software systems are becoming increasingly complex and concurrent. As a result, recent developments and projections indicate that we are entering into the era of concurrent programming. Synchronizing asynchronous concurrent processes in accessing a shared resource is an important issue. Among the synchronization issues, mutual exclusion is fundamental. Solutions to most higher level synchronization problems rely on the assurance of mutual exclusion. Several algorithms with varying characteristics are proposed in the literature to solve the mutual exclusion problem. This paper presents two new algorithms to solve the mutual exclusion problem. The algorithms are simple and have many nice properties. © 2011 IEEE.","author":[{"dropping-particle":"","family":"Aravind","given":"Alex A.","non-dropping-particle":"","parse-names":false,"suffix":""}],"container-title":"IEEE Transactions on Parallel and Distributed Systems","id":"ITEM-1","issue":"6","issued":{"date-parts":[["2011"]]},"page":"1056-1063","publisher":"IEEE","title":"Yet another simple solution for the concurrent programming control problem","type":"article-journal","volume":"22"},"uris":["http://www.mendeley.com/documents/?uuid=31e2c93a-4c22-4c3c-b12b-03146dfaa6ce"]}],"mendeley":{"formattedCitation":"[4]","plainTextFormattedCitation":"[4]","previouslyFormattedCitation":"[4]"},"properties":{"noteIndex":0},"schema":"https://github.com/citation-style-language/schema/raw/master/csl-citation.json"}</w:instrText>
+      </w:r>
+      <w:r>
+        <w:rPr>
+          <w:lang w:val="de-DE" w:eastAsia="de-AT"/>
+        </w:rPr>
+        <w:fldChar w:fldCharType="separate"/>
+      </w:r>
+      <w:r>
+        <w:rPr>
+          <w:noProof/>
+          <w:lang w:val="de-DE" w:eastAsia="de-AT"/>
+        </w:rPr>
+        <w:t>[4]</w:t>
+      </w:r>
+      <w:r>
+        <w:rPr>
+          <w:lang w:val="de-DE" w:eastAsia="de-AT"/>
+        </w:rPr>
+        <w:fldChar w:fldCharType="end"/>
+      </w:r>
+    </w:p>
+    <w:p>
+      <w:pPr>
+        <w:pStyle w:val="Listenabsatz"/>
+        <w:numPr>
+          <w:ilvl w:val="0"/>
+          <w:numId w:val="36"/>
+        </w:numPr>
+        <w:rPr>
+          <w:lang w:val="de-DE" w:eastAsia="de-AT"/>
+        </w:rPr>
+      </w:pPr>
+      <w:r>
+        <w:rPr>
+          <w:lang w:val="de-DE" w:eastAsia="de-AT"/>
+        </w:rPr>
+        <w:t xml:space="preserve">Szymanski: </w:t>
+      </w:r>
+      <w:r>
+        <w:rPr>
+          <w:lang w:val="de-DE" w:eastAsia="de-AT"/>
+        </w:rPr>
+        <w:fldChar w:fldCharType="begin" w:fldLock="1"/>
+      </w:r>
+      <w:r>
+        <w:rPr>
+          <w:lang w:val="de-DE" w:eastAsia="de-AT"/>
+        </w:rPr>
+        <w:instrText>ADDIN CSL_CITATION {"citationItems":[{"id":"ITEM-1","itemData":{"DOI":"10.1145/55364.55425","ISBN":"0897912721","abstract":"A new simple solution to the Lamport's concurrent programming problem is presented. The algorithm uses five distinct values of shared memory per process. The shared values can be stored either in a single variable or in three one-bit boolean variables assigned to each process. The algorithm exhibits strong fairness property by enforcing the linear wait. It can be made immune to two types of errors typical to VLSI chip based multiprocessor systems: process failures and restarts, and read errors occurring during writes. The algorithm requires a small number of writes to shared memory. At most 4×p-</w:instrText>
+      </w:r>
+      <w:r>
+        <w:rPr>
+          <w:rFonts w:ascii="Cambria Math" w:hAnsi="Cambria Math" w:cs="Cambria Math"/>
+          <w:lang w:val="de-DE" w:eastAsia="de-AT"/>
+        </w:rPr>
+        <w:instrText>⌊</w:instrText>
+      </w:r>
+      <w:r>
+        <w:rPr>
+          <w:lang w:val="de-DE" w:eastAsia="de-AT"/>
+        </w:rPr>
+        <w:instrText>p/</w:instrText>
+      </w:r>
+      <w:r>
+        <w:rPr>
+          <w:rFonts w:ascii="Cambria Math" w:hAnsi="Cambria Math" w:cs="Cambria Math"/>
+          <w:lang w:val="de-DE" w:eastAsia="de-AT"/>
+        </w:rPr>
+        <w:instrText>⌋</w:instrText>
+      </w:r>
+      <w:r>
+        <w:rPr>
+          <w:lang w:val="de-DE" w:eastAsia="de-AT"/>
+        </w:rPr>
+        <w:instrText xml:space="preserve"> writes are needed for p entries to critical section by n competing processes. The algorithm's scheme is similar to that of Morris's solution to the mutual exclusion based on three weak semaphores.","author":[{"dropping-particle":"","family":"Szymanski","given":"Boleslaw K.","non-dropping-particle":"","parse-names":false,"suffix":""}],"container-title":"Proceedings of the International Conference on Supercomputing","id":"ITEM-1","issued":{"date-parts":[["1988"]]},"page":"621-626","title":"A simple solution to Lamport's concurrent programming problem with linear wait","type":"article-journal","volume":"Part F130184"},"uris":["http://www.mendeley.com/documents/?uuid=0f7f3d8c-63e9-4e0a-9ae0-f82d56203608"]}],"mendeley":{"formattedCitation":"[5]","plainTextFormattedCitation":"[5]","previouslyFormattedCitation":"[5]"},"properties":{"noteIndex":0},"schema":"https://github.com/citation-style-language/schema/raw/master/csl-citation.json"}</w:instrText>
+      </w:r>
+      <w:r>
+        <w:rPr>
+          <w:lang w:val="de-DE" w:eastAsia="de-AT"/>
+        </w:rPr>
+        <w:fldChar w:fldCharType="separate"/>
+      </w:r>
+      <w:r>
+        <w:rPr>
+          <w:noProof/>
+          <w:lang w:val="de-DE" w:eastAsia="de-AT"/>
+        </w:rPr>
+        <w:t>[5]</w:t>
+      </w:r>
+      <w:r>
+        <w:rPr>
+          <w:lang w:val="de-DE" w:eastAsia="de-AT"/>
+        </w:rPr>
+        <w:fldChar w:fldCharType="end"/>
+      </w:r>
+    </w:p>
+    <w:p>
+      <w:pPr>
+        <w:pStyle w:val="Listenabsatz"/>
+        <w:numPr>
+          <w:ilvl w:val="0"/>
+          <w:numId w:val="36"/>
+        </w:numPr>
+        <w:rPr>
+          <w:lang w:val="de-DE" w:eastAsia="de-AT"/>
+        </w:rPr>
+      </w:pPr>
+      <w:r>
+        <w:rPr>
+          <w:lang w:val="de-DE" w:eastAsia="de-AT"/>
+        </w:rPr>
+        <w:t xml:space="preserve">Syncrobench (Gramoli): </w:t>
+      </w:r>
+      <w:r>
+        <w:rPr>
+          <w:lang w:val="de-DE" w:eastAsia="de-AT"/>
+        </w:rPr>
+        <w:fldChar w:fldCharType="begin" w:fldLock="1"/>
+      </w:r>
+      <w:r>
+        <w:rPr>
+          <w:lang w:val="de-DE" w:eastAsia="de-AT"/>
+        </w:rPr>
+        <w:instrText>ADDIN CSL_CITATION {"citationItems":[{"id":"ITEM-1","itemData":{"DOI":"10.1145/2688500.2688501","ISBN":"9781450332057","abstract":"In this paper, we present the most extensive comparison of synchronization techniques. We evaluate 5 different synchronization techniques through a series of 31 data structure algorithms from the recent literature on 3 multicore platforms from Intel, Sun Microsystems and AMD. To this end, we developed in C/C++ and Java a new micro-benchmark suite, called Synchrobench, hence helping the community evaluate new data structures and synchronization techniques. The main conclusion of this evaluation is threefold: (i) although compare-and-swap helps achieving the best performance on multicores, doing so correctly is hard; (ii) optimistic locking offers varying performance results while transactional memory offers more consistent results; and (iii) copy-on-write and read-copy-update suffer more from contention than any other technique but could be combined with others to derive efficient algorithms.","author":[{"dropping-particle":"","family":"Gramoli","given":"Vincent","non-dropping-particle":"","parse-names":false,"suffix":""}],"container-title":"Proceedings of the ACM SIGPLAN Symposium on Principles and Practice of Parallel Programming, PPOPP","id":"ITEM-1","issued":{"date-parts":[["2015"]]},"page":"1-10","title":"More than you ever wanted to know about synchronization: Synchrobench, measuring the impact of the synchronization on concurrent algorithms","type":"article-journal","volume":"2015-January"},"uris":["http://www.mendeley.com/documents/?uuid=ea7446db-831c-4a24-bebd-cd28de81ec02"]}],"mendeley":{"formattedCitation":"[6]","plainTextFormattedCitation":"[6]"},"properties":{"noteIndex":0},"schema":"https://github.com/citation-style-language/schema/raw/master/csl-citation.json"}</w:instrText>
+      </w:r>
+      <w:r>
+        <w:rPr>
+          <w:lang w:val="de-DE" w:eastAsia="de-AT"/>
+        </w:rPr>
+        <w:fldChar w:fldCharType="separate"/>
+      </w:r>
+      <w:r>
+        <w:rPr>
+          <w:noProof/>
+          <w:lang w:val="de-DE" w:eastAsia="de-AT"/>
+        </w:rPr>
+        <w:t>[6]</w:t>
+      </w:r>
+      <w:r>
+        <w:rPr>
+          <w:lang w:val="de-DE" w:eastAsia="de-AT"/>
+        </w:rPr>
+        <w:fldChar w:fldCharType="end"/>
+      </w:r>
+      <w:r>
+        <w:rPr>
+          <w:lang w:val="de-DE" w:eastAsia="de-AT"/>
+        </w:rPr>
+        <w:t xml:space="preserve"> </w:t>
+      </w:r>
+    </w:p>
+    <w:p>
+      <w:pPr>
+        <w:rPr>
+          <w:lang w:val="en-US" w:eastAsia="de-AT"/>
+        </w:rPr>
+      </w:pPr>
+      <w:r>
+        <w:rPr>
+          <w:lang w:val="en-US" w:eastAsia="de-AT"/>
+        </w:rPr>
+        <w:t>I use Mendeley as m</w:t>
+      </w:r>
+      <w:r>
+        <w:rPr>
+          <w:lang w:val="en-US" w:eastAsia="de-AT"/>
+        </w:rPr>
+        <w:t>y Reference</w:t>
+      </w:r>
+      <w:r>
+        <w:rPr>
+          <w:lang w:val="en-US" w:eastAsia="de-AT"/>
+        </w:rPr>
+        <w:t>/Bibliography</w:t>
+      </w:r>
+      <w:r>
+        <w:rPr>
+          <w:lang w:val="en-US" w:eastAsia="de-AT"/>
+        </w:rPr>
+        <w:t xml:space="preserve"> Manager and the Word Plugin to insert Citations. I added all the papers so you can just copy paste the citation (if you don’t use Mendeley yourself).  Bibliography is at the end</w:t>
+      </w:r>
+    </w:p>
+    <w:p>
+      <w:pPr>
+        <w:pStyle w:val="berschrift1"/>
         <w:rPr>
           <w:lang w:val="en-US"/>
         </w:rPr>
-        <w:t xml:space="preserve"> - Project 2</w:t>
-      </w:r>
-    </w:p>
-    <w:p>
-      <w:pPr>
-        <w:rPr>
-          <w:lang w:val="en-US" w:eastAsia="de-AT"/>
-        </w:rPr>
-      </w:pPr>
-    </w:p>
-    <w:p>
-      <w:pPr>
-        <w:rPr>
-          <w:lang w:val="en-US" w:eastAsia="de-AT"/>
-        </w:rPr>
-      </w:pPr>
-      <w:r>
-        <w:rPr>
-          <w:lang w:val="en-US" w:eastAsia="de-AT"/>
-        </w:rPr>
-        <w:t>about my templates:</w:t>
-      </w:r>
-    </w:p>
-    <w:p>
-      <w:pPr>
-        <w:rPr>
-          <w:lang w:val="en-US" w:eastAsia="de-AT"/>
-        </w:rPr>
-      </w:pPr>
-      <w:r>
-        <w:rPr>
-          <w:lang w:val="en-US" w:eastAsia="de-AT"/>
-        </w:rPr>
-        <w:t>use [Ctrl]+[Shift]</w:t>
-      </w:r>
-      <w:proofErr w:type="gramStart"/>
-      <w:r>
-        <w:rPr>
-          <w:lang w:val="en-US" w:eastAsia="de-AT"/>
-        </w:rPr>
-        <w:t>+[</w:t>
-      </w:r>
-      <w:proofErr w:type="gramEnd"/>
-      <w:r>
-        <w:rPr>
-          <w:lang w:val="en-US" w:eastAsia="de-AT"/>
-        </w:rPr>
-        <w:t xml:space="preserve">1-6] to </w:t>
-      </w:r>
-      <w:r>
-        <w:rPr>
-          <w:lang w:val="en-US" w:eastAsia="de-AT"/>
-        </w:rPr>
-        <w:t>use fonts:</w:t>
-      </w:r>
-    </w:p>
-    <w:p>
-      <w:pPr>
-        <w:rPr>
-          <w:lang w:val="de-DE" w:eastAsia="de-AT"/>
-        </w:rPr>
-      </w:pPr>
-      <w:r>
-        <w:rPr>
-          <w:lang w:val="de-DE" w:eastAsia="de-AT"/>
-        </w:rPr>
-        <w:t>font 1</w:t>
-      </w:r>
-    </w:p>
-    <w:p>
-      <w:pPr>
-        <w:pStyle w:val="Code"/>
-      </w:pPr>
-      <w:r>
-        <w:t>font 2</w:t>
+      </w:pPr>
+      <w:r>
+        <w:rPr>
+          <w:lang w:val="en-US"/>
+        </w:rPr>
+        <w:t>Main</w:t>
+      </w:r>
+    </w:p>
+    <w:p>
+      <w:pPr>
+        <w:rPr>
+          <w:lang w:val="en-US" w:eastAsia="de-AT"/>
+        </w:rPr>
+      </w:pPr>
+    </w:p>
+    <w:p>
+      <w:pPr>
+        <w:pStyle w:val="berschriftformlos"/>
+        <w:rPr>
+          <w:lang w:val="en-US"/>
+        </w:rPr>
+      </w:pPr>
+      <w:r>
+        <w:rPr>
+          <w:lang w:val="en-US"/>
+        </w:rPr>
+        <w:t>do_some_work()</w:t>
+      </w:r>
+    </w:p>
+    <w:p>
+      <w:pPr>
+        <w:rPr>
+          <w:lang w:val="en-US" w:eastAsia="de-AT"/>
+        </w:rPr>
+      </w:pPr>
+      <w:r>
+        <w:rPr>
+          <w:highlight w:val="yellow"/>
+          <w:lang w:val="en-US" w:eastAsia="de-AT"/>
+        </w:rPr>
+        <w:t>WIP</w:t>
+      </w:r>
+    </w:p>
+    <w:p>
+      <w:pPr>
+        <w:pStyle w:val="berschriftformlos"/>
+        <w:rPr>
+          <w:lang w:val="en-US"/>
+        </w:rPr>
+      </w:pPr>
+      <w:r>
+        <w:rPr>
+          <w:lang w:val="en-US"/>
+        </w:rPr>
+        <w:t>test_mutex()</w:t>
+      </w:r>
+    </w:p>
+    <w:p>
+      <w:pPr>
+        <w:rPr>
+          <w:lang w:val="en-US" w:eastAsia="de-AT"/>
+        </w:rPr>
+      </w:pPr>
+      <w:r>
+        <w:rPr>
+          <w:highlight w:val="yellow"/>
+          <w:lang w:val="en-US" w:eastAsia="de-AT"/>
+        </w:rPr>
+        <w:t>write about random workload</w:t>
+      </w:r>
+    </w:p>
+    <w:p>
+      <w:pPr>
+        <w:rPr>
+          <w:lang w:val="en-US" w:eastAsia="de-AT"/>
+        </w:rPr>
+      </w:pPr>
+      <w:r>
+        <w:rPr>
+          <w:lang w:val="en-US" w:eastAsia="de-AT"/>
+        </w:rPr>
+        <w:t>this will test mutual exclusion of a passed DW_Lock object with given parameters</w:t>
+      </w:r>
+      <w:r>
+        <w:rPr>
+          <w:lang w:val="en-US" w:eastAsia="de-AT"/>
+        </w:rPr>
+        <w:t xml:space="preserve"> </w:t>
+      </w:r>
+      <w:r>
+        <w:rPr>
+          <w:highlight w:val="yellow"/>
+          <w:lang w:val="en-US" w:eastAsia="de-AT"/>
+        </w:rPr>
+        <w:t>(more detail)</w:t>
+      </w:r>
+    </w:p>
+    <w:p>
+      <w:pPr>
+        <w:rPr>
+          <w:lang w:val="en-US" w:eastAsia="de-AT"/>
+        </w:rPr>
+      </w:pPr>
+      <w:r>
+        <w:rPr>
+          <w:lang w:val="en-US" w:eastAsia="de-AT"/>
+        </w:rPr>
+        <w:lastRenderedPageBreak/>
+        <w:t xml:space="preserve">The idea is to log the events of threads entering the critical section and threads leaving the CS. Mutual exclusion holds true, if every entering event is followed by a leaving event. I.e. no entering event is immediately followed by another entering event. </w:t>
+      </w:r>
+    </w:p>
+    <w:p>
+      <w:pPr>
+        <w:rPr>
+          <w:lang w:val="en-US" w:eastAsia="de-AT"/>
+        </w:rPr>
+      </w:pPr>
+    </w:p>
+    <w:p>
+      <w:pPr>
+        <w:pStyle w:val="berschriftformlos"/>
+        <w:rPr>
+          <w:lang w:val="en-US"/>
+        </w:rPr>
+      </w:pPr>
+      <w:r>
+        <w:rPr>
+          <w:lang w:val="en-US"/>
+        </w:rPr>
+        <w:t>test_fcfs()</w:t>
+      </w:r>
+    </w:p>
+    <w:p>
+      <w:pPr>
+        <w:rPr>
+          <w:lang w:val="en-US" w:eastAsia="de-AT"/>
+        </w:rPr>
+      </w:pPr>
+      <w:r>
+        <w:rPr>
+          <w:highlight w:val="yellow"/>
+          <w:lang w:val="en-US" w:eastAsia="de-AT"/>
+        </w:rPr>
+        <w:t>write about random workload</w:t>
+      </w:r>
+    </w:p>
+    <w:p>
+      <w:pPr>
+        <w:rPr>
+          <w:lang w:val="en-US" w:eastAsia="de-AT"/>
+        </w:rPr>
+      </w:pPr>
+      <w:r>
+        <w:rPr>
+          <w:lang w:val="en-US" w:eastAsia="de-AT"/>
+        </w:rPr>
+        <w:t>this will test first-come-first-served of a passed DW_Lock object with given parameters.</w:t>
+      </w:r>
+      <w:r>
+        <w:rPr>
+          <w:lang w:val="en-US" w:eastAsia="de-AT"/>
+        </w:rPr>
+        <w:t xml:space="preserve"> </w:t>
+      </w:r>
+      <w:r>
+        <w:rPr>
+          <w:highlight w:val="yellow"/>
+          <w:lang w:val="en-US" w:eastAsia="de-AT"/>
+        </w:rPr>
+        <w:t>(more detail)</w:t>
+      </w:r>
+    </w:p>
+    <w:p>
+      <w:pPr>
+        <w:rPr>
+          <w:lang w:val="en-US" w:eastAsia="de-AT"/>
+        </w:rPr>
+      </w:pPr>
+      <w:r>
+        <w:rPr>
+          <w:lang w:val="en-US" w:eastAsia="de-AT"/>
+        </w:rPr>
+        <w:t xml:space="preserve">At the moment this is done by making the doorway section mutually exclusive. But this will have to change. </w:t>
+      </w:r>
+    </w:p>
+    <w:p>
+      <w:pPr>
+        <w:rPr>
+          <w:lang w:val="en-US" w:eastAsia="de-AT"/>
+        </w:rPr>
+      </w:pPr>
+      <w:r>
+        <w:rPr>
+          <w:lang w:val="en-US" w:eastAsia="de-AT"/>
+        </w:rPr>
+        <w:t>The idea is to write an array, that keeps track of the sequence in which threads complete the doorway and another array that keeps track of threads acquiring the lock. FCFS holds true if these arrays are identical.</w:t>
+      </w:r>
+    </w:p>
+    <w:p>
+      <w:pPr>
+        <w:rPr>
+          <w:lang w:val="en-US" w:eastAsia="de-AT"/>
+        </w:rPr>
+      </w:pPr>
+    </w:p>
+    <w:p>
+      <w:pPr>
+        <w:pStyle w:val="berschriftformlos"/>
+        <w:rPr>
+          <w:lang w:val="en-US"/>
+        </w:rPr>
+      </w:pPr>
+      <w:r>
+        <w:rPr>
+          <w:lang w:val="en-US"/>
+        </w:rPr>
+        <w:t>main()</w:t>
+      </w:r>
+    </w:p>
+    <w:p>
+      <w:pPr>
+        <w:rPr>
+          <w:lang w:val="en-US" w:eastAsia="de-AT"/>
+        </w:rPr>
+      </w:pPr>
+      <w:r>
+        <w:rPr>
+          <w:highlight w:val="yellow"/>
+          <w:lang w:val="en-US" w:eastAsia="de-AT"/>
+        </w:rPr>
+        <w:t>write about initialization</w:t>
+      </w:r>
+    </w:p>
+    <w:p>
+      <w:pPr>
+        <w:rPr>
+          <w:lang w:val="en-US" w:eastAsia="de-AT"/>
+        </w:rPr>
+      </w:pPr>
+      <w:r>
+        <w:rPr>
+          <w:lang w:val="en-US" w:eastAsia="de-AT"/>
+        </w:rPr>
+        <w:t>An instance of one of the lock classes is created.</w:t>
+      </w:r>
+    </w:p>
+    <w:p>
+      <w:pPr>
+        <w:rPr>
+          <w:lang w:val="en-US" w:eastAsia="de-AT"/>
+        </w:rPr>
+      </w:pPr>
+      <w:r>
+        <w:rPr>
+          <w:lang w:val="en-US" w:eastAsia="de-AT"/>
+        </w:rPr>
+        <w:t>The lock object is then passed to one or more testing functions.</w:t>
       </w:r>
     </w:p>
     <w:p>
       <w:pPr>
         <w:pStyle w:val="berschrift1"/>
         <w:rPr>
-          <w:lang w:val="de-DE"/>
-        </w:rPr>
-      </w:pPr>
-      <w:r>
-        <w:rPr>
-          <w:lang w:val="de-DE"/>
-        </w:rPr>
-        <w:t>font 3</w:t>
+          <w:lang w:val="en-US"/>
+        </w:rPr>
+      </w:pPr>
+      <w:r>
+        <w:rPr>
+          <w:lang w:val="en-US"/>
+        </w:rPr>
+        <w:t>record_event_log</w:t>
+      </w:r>
+    </w:p>
+    <w:p>
+      <w:pPr>
+        <w:rPr>
+          <w:lang w:val="en-US" w:eastAsia="de-AT"/>
+        </w:rPr>
+      </w:pPr>
+      <w:r>
+        <w:rPr>
+          <w:lang w:val="en-US" w:eastAsia="de-AT"/>
+        </w:rPr>
+        <w:t>this runs the test and records the relevant events in an array</w:t>
+      </w:r>
+    </w:p>
+    <w:p>
+      <w:pPr>
+        <w:rPr>
+          <w:lang w:val="en-US" w:eastAsia="de-AT"/>
+        </w:rPr>
+      </w:pPr>
+      <w:r>
+        <w:rPr>
+          <w:lang w:val="en-US" w:eastAsia="de-AT"/>
+        </w:rPr>
+        <w:t>one global atomic counter is used</w:t>
+      </w:r>
+    </w:p>
+    <w:p>
+      <w:pPr>
+        <w:rPr>
+          <w:lang w:val="en-US" w:eastAsia="de-AT"/>
+        </w:rPr>
+      </w:pPr>
+      <w:r>
+        <w:rPr>
+          <w:lang w:val="en-US" w:eastAsia="de-AT"/>
+        </w:rPr>
+        <w:t>Threads are sent through the lock and try to acquire it for a fixed number of times. Thread local arrays are recorded</w:t>
+      </w:r>
+    </w:p>
+    <w:p>
+      <w:pPr>
+        <w:rPr>
+          <w:lang w:val="en-US" w:eastAsia="de-AT"/>
+        </w:rPr>
+      </w:pPr>
+      <w:r>
+        <w:rPr>
+          <w:lang w:val="en-US" w:eastAsia="de-AT"/>
+        </w:rPr>
+        <w:t>after the test finished, threads assemble the global event log from their thread local event logs.</w:t>
       </w:r>
     </w:p>
     <w:p>
       <w:pPr>
         <w:pStyle w:val="berschrift2"/>
         <w:rPr>
-          <w:lang w:val="de-DE"/>
-        </w:rPr>
-      </w:pPr>
-      <w:r>
-        <w:rPr>
-          <w:lang w:val="de-DE"/>
-        </w:rPr>
-        <w:t>font 4</w:t>
+          <w:lang w:val="en-US"/>
+        </w:rPr>
+      </w:pPr>
+      <w:r>
+        <w:rPr>
+          <w:lang w:val="en-US"/>
+        </w:rPr>
+        <w:t>Events</w:t>
+      </w:r>
+    </w:p>
+    <w:p>
+      <w:pPr>
+        <w:rPr>
+          <w:lang w:val="en-US" w:eastAsia="de-AT"/>
+        </w:rPr>
+      </w:pPr>
+      <w:r>
+        <w:rPr>
+          <w:lang w:val="en-US" w:eastAsia="de-AT"/>
+        </w:rPr>
+        <w:t>Four types of events are being recorded</w:t>
+      </w:r>
+    </w:p>
+    <w:p>
+      <w:pPr>
+        <w:rPr>
+          <w:lang w:val="en-US" w:eastAsia="de-AT"/>
+        </w:rPr>
+      </w:pPr>
+      <w:r>
+        <w:rPr>
+          <w:lang w:val="en-US" w:eastAsia="de-AT"/>
+        </w:rPr>
+        <w:t>1. being about to begin the doorway</w:t>
+      </w:r>
+    </w:p>
+    <w:p>
+      <w:pPr>
+        <w:rPr>
+          <w:lang w:val="en-US" w:eastAsia="de-AT"/>
+        </w:rPr>
+      </w:pPr>
+      <w:r>
+        <w:rPr>
+          <w:lang w:val="en-US" w:eastAsia="de-AT"/>
+        </w:rPr>
+        <w:t>2. having just finished the doorway</w:t>
+      </w:r>
+    </w:p>
+    <w:p>
+      <w:pPr>
+        <w:rPr>
+          <w:lang w:val="en-US" w:eastAsia="de-AT"/>
+        </w:rPr>
+      </w:pPr>
+      <w:r>
+        <w:rPr>
+          <w:lang w:val="en-US" w:eastAsia="de-AT"/>
+        </w:rPr>
+        <w:t>3. having just acquired the lock</w:t>
+      </w:r>
+    </w:p>
+    <w:p>
+      <w:pPr>
+        <w:rPr>
+          <w:lang w:val="en-US" w:eastAsia="de-AT"/>
+        </w:rPr>
+      </w:pPr>
+      <w:r>
+        <w:rPr>
+          <w:lang w:val="en-US" w:eastAsia="de-AT"/>
+        </w:rPr>
+        <w:t>4. being about to unlock</w:t>
       </w:r>
     </w:p>
     <w:p>
       <w:pPr>
         <w:pStyle w:val="berschrift3"/>
         <w:rPr>
-          <w:lang w:val="de-DE"/>
-        </w:rPr>
-      </w:pPr>
-      <w:r>
-        <w:rPr>
-          <w:lang w:val="de-DE"/>
-        </w:rPr>
-        <w:t>font 5</w:t>
-      </w:r>
-    </w:p>
-    <w:p>
-      <w:pPr>
-        <w:pStyle w:val="berschriftformlos"/>
-        <w:rPr>
-          <w:lang w:val="de-DE"/>
-        </w:rPr>
-      </w:pPr>
-      <w:r>
-        <w:rPr>
-          <w:lang w:val="de-DE"/>
-        </w:rPr>
-        <w:t>font 6</w:t>
-      </w:r>
-    </w:p>
-    <w:p>
-      <w:pPr>
-        <w:rPr>
-          <w:lang w:val="de-DE" w:eastAsia="de-AT"/>
-        </w:rPr>
-      </w:pPr>
-    </w:p>
-    <w:p>
-      <w:pPr>
-        <w:pStyle w:val="berschrift1"/>
-        <w:rPr>
           <w:lang w:val="en-US"/>
         </w:rPr>
       </w:pPr>
@@ -172,555 +930,6 @@
         <w:rPr>
           <w:lang w:val="en-US"/>
         </w:rPr>
-        <w:t>Main</w:t>
-      </w:r>
-    </w:p>
-    <w:p>
-      <w:pPr>
-        <w:rPr>
-          <w:lang w:val="en-US" w:eastAsia="de-AT"/>
-        </w:rPr>
-      </w:pPr>
-    </w:p>
-    <w:p>
-      <w:pPr>
-        <w:pStyle w:val="berschriftformlos"/>
-        <w:rPr>
-          <w:lang w:val="en-US"/>
-        </w:rPr>
-      </w:pPr>
-      <w:proofErr w:type="spellStart"/>
-      <w:r>
-        <w:rPr>
-          <w:lang w:val="en-US"/>
-        </w:rPr>
-        <w:t>do_some_</w:t>
-      </w:r>
-      <w:proofErr w:type="gramStart"/>
-      <w:r>
-        <w:rPr>
-          <w:lang w:val="en-US"/>
-        </w:rPr>
-        <w:t>work</w:t>
-      </w:r>
-      <w:proofErr w:type="spellEnd"/>
-      <w:r>
-        <w:rPr>
-          <w:lang w:val="en-US"/>
-        </w:rPr>
-        <w:t>(</w:t>
-      </w:r>
-      <w:proofErr w:type="gramEnd"/>
-      <w:r>
-        <w:rPr>
-          <w:lang w:val="en-US"/>
-        </w:rPr>
-        <w:t>)</w:t>
-      </w:r>
-    </w:p>
-    <w:p>
-      <w:pPr>
-        <w:rPr>
-          <w:lang w:val="en-US" w:eastAsia="de-AT"/>
-        </w:rPr>
-      </w:pPr>
-      <w:r>
-        <w:rPr>
-          <w:highlight w:val="yellow"/>
-          <w:lang w:val="en-US" w:eastAsia="de-AT"/>
-        </w:rPr>
-        <w:t>WIP</w:t>
-      </w:r>
-    </w:p>
-    <w:p>
-      <w:pPr>
-        <w:pStyle w:val="berschriftformlos"/>
-        <w:rPr>
-          <w:lang w:val="en-US"/>
-        </w:rPr>
-      </w:pPr>
-      <w:proofErr w:type="spellStart"/>
-      <w:r>
-        <w:rPr>
-          <w:lang w:val="en-US"/>
-        </w:rPr>
-        <w:t>test_</w:t>
-      </w:r>
-      <w:proofErr w:type="gramStart"/>
-      <w:r>
-        <w:rPr>
-          <w:lang w:val="en-US"/>
-        </w:rPr>
-        <w:t>mutex</w:t>
-      </w:r>
-      <w:proofErr w:type="spellEnd"/>
-      <w:r>
-        <w:rPr>
-          <w:lang w:val="en-US"/>
-        </w:rPr>
-        <w:t>(</w:t>
-      </w:r>
-      <w:proofErr w:type="gramEnd"/>
-      <w:r>
-        <w:rPr>
-          <w:lang w:val="en-US"/>
-        </w:rPr>
-        <w:t>)</w:t>
-      </w:r>
-    </w:p>
-    <w:p>
-      <w:pPr>
-        <w:rPr>
-          <w:lang w:val="en-US" w:eastAsia="de-AT"/>
-        </w:rPr>
-      </w:pPr>
-      <w:r>
-        <w:rPr>
-          <w:highlight w:val="yellow"/>
-          <w:lang w:val="en-US" w:eastAsia="de-AT"/>
-        </w:rPr>
-        <w:t>write about random workload</w:t>
-      </w:r>
-    </w:p>
-    <w:p>
-      <w:pPr>
-        <w:rPr>
-          <w:lang w:val="en-US" w:eastAsia="de-AT"/>
-        </w:rPr>
-      </w:pPr>
-      <w:r>
-        <w:rPr>
-          <w:lang w:val="en-US" w:eastAsia="de-AT"/>
-        </w:rPr>
-        <w:t xml:space="preserve">this will test mutual exclusion of a passed </w:t>
-      </w:r>
-      <w:proofErr w:type="spellStart"/>
-      <w:r>
-        <w:rPr>
-          <w:lang w:val="en-US" w:eastAsia="de-AT"/>
-        </w:rPr>
-        <w:t>DW_Lock</w:t>
-      </w:r>
-      <w:proofErr w:type="spellEnd"/>
-      <w:r>
-        <w:rPr>
-          <w:lang w:val="en-US" w:eastAsia="de-AT"/>
-        </w:rPr>
-        <w:t xml:space="preserve"> object with given parameters</w:t>
-      </w:r>
-      <w:r>
-        <w:rPr>
-          <w:lang w:val="en-US" w:eastAsia="de-AT"/>
-        </w:rPr>
-        <w:t xml:space="preserve"> </w:t>
-      </w:r>
-      <w:r>
-        <w:rPr>
-          <w:highlight w:val="yellow"/>
-          <w:lang w:val="en-US" w:eastAsia="de-AT"/>
-        </w:rPr>
-        <w:t>(more detail)</w:t>
-      </w:r>
-    </w:p>
-    <w:p>
-      <w:pPr>
-        <w:rPr>
-          <w:lang w:val="en-US" w:eastAsia="de-AT"/>
-        </w:rPr>
-      </w:pPr>
-      <w:r>
-        <w:rPr>
-          <w:lang w:val="en-US" w:eastAsia="de-AT"/>
-        </w:rPr>
-        <w:t xml:space="preserve">The idea is to log the events of threads entering the critical section and threads leaving the CS. Mutual exclusion holds </w:t>
-      </w:r>
-      <w:proofErr w:type="gramStart"/>
-      <w:r>
-        <w:rPr>
-          <w:lang w:val="en-US" w:eastAsia="de-AT"/>
-        </w:rPr>
-        <w:t>true, if</w:t>
-      </w:r>
-      <w:proofErr w:type="gramEnd"/>
-      <w:r>
-        <w:rPr>
-          <w:lang w:val="en-US" w:eastAsia="de-AT"/>
-        </w:rPr>
-        <w:t xml:space="preserve"> every entering event is followed by a leaving event. I.e. no entering event is immediately followed by another entering event. </w:t>
-      </w:r>
-    </w:p>
-    <w:p>
-      <w:pPr>
-        <w:rPr>
-          <w:lang w:val="en-US" w:eastAsia="de-AT"/>
-        </w:rPr>
-      </w:pPr>
-    </w:p>
-    <w:p>
-      <w:pPr>
-        <w:pStyle w:val="berschriftformlos"/>
-        <w:rPr>
-          <w:lang w:val="en-US"/>
-        </w:rPr>
-      </w:pPr>
-      <w:proofErr w:type="spellStart"/>
-      <w:r>
-        <w:rPr>
-          <w:lang w:val="en-US"/>
-        </w:rPr>
-        <w:t>test_</w:t>
-      </w:r>
-      <w:proofErr w:type="gramStart"/>
-      <w:r>
-        <w:rPr>
-          <w:lang w:val="en-US"/>
-        </w:rPr>
-        <w:t>fcfs</w:t>
-      </w:r>
-      <w:proofErr w:type="spellEnd"/>
-      <w:r>
-        <w:rPr>
-          <w:lang w:val="en-US"/>
-        </w:rPr>
-        <w:t>(</w:t>
-      </w:r>
-      <w:proofErr w:type="gramEnd"/>
-      <w:r>
-        <w:rPr>
-          <w:lang w:val="en-US"/>
-        </w:rPr>
-        <w:t>)</w:t>
-      </w:r>
-    </w:p>
-    <w:p>
-      <w:pPr>
-        <w:rPr>
-          <w:lang w:val="en-US" w:eastAsia="de-AT"/>
-        </w:rPr>
-      </w:pPr>
-      <w:r>
-        <w:rPr>
-          <w:highlight w:val="yellow"/>
-          <w:lang w:val="en-US" w:eastAsia="de-AT"/>
-        </w:rPr>
-        <w:t>write about random workload</w:t>
-      </w:r>
-    </w:p>
-    <w:p>
-      <w:pPr>
-        <w:rPr>
-          <w:lang w:val="en-US" w:eastAsia="de-AT"/>
-        </w:rPr>
-      </w:pPr>
-      <w:r>
-        <w:rPr>
-          <w:lang w:val="en-US" w:eastAsia="de-AT"/>
-        </w:rPr>
-        <w:t xml:space="preserve">this will test first-come-first-served </w:t>
-      </w:r>
-      <w:proofErr w:type="spellStart"/>
-      <w:r>
-        <w:rPr>
-          <w:lang w:val="en-US" w:eastAsia="de-AT"/>
-        </w:rPr>
-        <w:t>of</w:t>
-      </w:r>
-      <w:proofErr w:type="spellEnd"/>
-      <w:r>
-        <w:rPr>
-          <w:lang w:val="en-US" w:eastAsia="de-AT"/>
-        </w:rPr>
-        <w:t xml:space="preserve"> a passed </w:t>
-      </w:r>
-      <w:proofErr w:type="spellStart"/>
-      <w:r>
-        <w:rPr>
-          <w:lang w:val="en-US" w:eastAsia="de-AT"/>
-        </w:rPr>
-        <w:t>DW_Lock</w:t>
-      </w:r>
-      <w:proofErr w:type="spellEnd"/>
-      <w:r>
-        <w:rPr>
-          <w:lang w:val="en-US" w:eastAsia="de-AT"/>
-        </w:rPr>
-        <w:t xml:space="preserve"> object with given parameters.</w:t>
-      </w:r>
-      <w:r>
-        <w:rPr>
-          <w:lang w:val="en-US" w:eastAsia="de-AT"/>
-        </w:rPr>
-        <w:t xml:space="preserve"> </w:t>
-      </w:r>
-      <w:r>
-        <w:rPr>
-          <w:highlight w:val="yellow"/>
-          <w:lang w:val="en-US" w:eastAsia="de-AT"/>
-        </w:rPr>
-        <w:t>(more detail)</w:t>
-      </w:r>
-    </w:p>
-    <w:p>
-      <w:pPr>
-        <w:rPr>
-          <w:lang w:val="en-US" w:eastAsia="de-AT"/>
-        </w:rPr>
-      </w:pPr>
-      <w:proofErr w:type="gramStart"/>
-      <w:r>
-        <w:rPr>
-          <w:lang w:val="en-US" w:eastAsia="de-AT"/>
-        </w:rPr>
-        <w:t>At the moment</w:t>
-      </w:r>
-      <w:proofErr w:type="gramEnd"/>
-      <w:r>
-        <w:rPr>
-          <w:lang w:val="en-US" w:eastAsia="de-AT"/>
-        </w:rPr>
-        <w:t xml:space="preserve"> this is done by making the doorway section mutually exclusive. But this will have to change. </w:t>
-      </w:r>
-    </w:p>
-    <w:p>
-      <w:pPr>
-        <w:rPr>
-          <w:lang w:val="en-US" w:eastAsia="de-AT"/>
-        </w:rPr>
-      </w:pPr>
-      <w:r>
-        <w:rPr>
-          <w:lang w:val="en-US" w:eastAsia="de-AT"/>
-        </w:rPr>
-        <w:t>The idea is to write an array, that keeps track of the sequence in which threads complete the doorway and another array that keeps track of threads acquiring the lock. FCFS holds true if these arrays are identical.</w:t>
-      </w:r>
-    </w:p>
-    <w:p>
-      <w:pPr>
-        <w:rPr>
-          <w:lang w:val="en-US" w:eastAsia="de-AT"/>
-        </w:rPr>
-      </w:pPr>
-    </w:p>
-    <w:p>
-      <w:pPr>
-        <w:pStyle w:val="berschriftformlos"/>
-        <w:rPr>
-          <w:lang w:val="en-US"/>
-        </w:rPr>
-      </w:pPr>
-      <w:proofErr w:type="gramStart"/>
-      <w:r>
-        <w:rPr>
-          <w:lang w:val="en-US"/>
-        </w:rPr>
-        <w:t>main(</w:t>
-      </w:r>
-      <w:proofErr w:type="gramEnd"/>
-      <w:r>
-        <w:rPr>
-          <w:lang w:val="en-US"/>
-        </w:rPr>
-        <w:t>)</w:t>
-      </w:r>
-    </w:p>
-    <w:p>
-      <w:pPr>
-        <w:rPr>
-          <w:lang w:val="en-US" w:eastAsia="de-AT"/>
-        </w:rPr>
-      </w:pPr>
-      <w:r>
-        <w:rPr>
-          <w:highlight w:val="yellow"/>
-          <w:lang w:val="en-US" w:eastAsia="de-AT"/>
-        </w:rPr>
-        <w:t>write about initialization</w:t>
-      </w:r>
-    </w:p>
-    <w:p>
-      <w:pPr>
-        <w:rPr>
-          <w:lang w:val="en-US" w:eastAsia="de-AT"/>
-        </w:rPr>
-      </w:pPr>
-      <w:r>
-        <w:rPr>
-          <w:lang w:val="en-US" w:eastAsia="de-AT"/>
-        </w:rPr>
-        <w:t>An instance of one of the lock classes is created.</w:t>
-      </w:r>
-    </w:p>
-    <w:p>
-      <w:pPr>
-        <w:rPr>
-          <w:lang w:val="en-US" w:eastAsia="de-AT"/>
-        </w:rPr>
-      </w:pPr>
-      <w:r>
-        <w:rPr>
-          <w:lang w:val="en-US" w:eastAsia="de-AT"/>
-        </w:rPr>
-        <w:t>The lock object is then passed to one or more testing functions.</w:t>
-      </w:r>
-    </w:p>
-    <w:p>
-      <w:pPr>
-        <w:pStyle w:val="berschrift1"/>
-        <w:rPr>
-          <w:lang w:val="en-US"/>
-        </w:rPr>
-      </w:pPr>
-      <w:proofErr w:type="spellStart"/>
-      <w:r>
-        <w:rPr>
-          <w:lang w:val="en-US"/>
-        </w:rPr>
-        <w:t>record_event_log</w:t>
-      </w:r>
-      <w:proofErr w:type="spellEnd"/>
-    </w:p>
-    <w:p>
-      <w:pPr>
-        <w:rPr>
-          <w:lang w:val="en-US" w:eastAsia="de-AT"/>
-        </w:rPr>
-      </w:pPr>
-      <w:r>
-        <w:rPr>
-          <w:lang w:val="en-US" w:eastAsia="de-AT"/>
-        </w:rPr>
-        <w:t>this runs the test and records the relevant events in an array</w:t>
-      </w:r>
-    </w:p>
-    <w:p>
-      <w:pPr>
-        <w:rPr>
-          <w:lang w:val="en-US" w:eastAsia="de-AT"/>
-        </w:rPr>
-      </w:pPr>
-      <w:r>
-        <w:rPr>
-          <w:lang w:val="en-US" w:eastAsia="de-AT"/>
-        </w:rPr>
-        <w:t>one global atomic counter is used</w:t>
-      </w:r>
-    </w:p>
-    <w:p>
-      <w:pPr>
-        <w:rPr>
-          <w:lang w:val="en-US" w:eastAsia="de-AT"/>
-        </w:rPr>
-      </w:pPr>
-      <w:r>
-        <w:rPr>
-          <w:lang w:val="en-US" w:eastAsia="de-AT"/>
-        </w:rPr>
-        <w:t>Threads are sent through the lock and try to acquire it for a fixed number of times. Thread local arrays are recorded</w:t>
-      </w:r>
-    </w:p>
-    <w:p>
-      <w:pPr>
-        <w:rPr>
-          <w:lang w:val="en-US" w:eastAsia="de-AT"/>
-        </w:rPr>
-      </w:pPr>
-      <w:r>
-        <w:rPr>
-          <w:lang w:val="en-US" w:eastAsia="de-AT"/>
-        </w:rPr>
-        <w:t>after the test finished, threads assemble the global event log from their thread local event logs.</w:t>
-      </w:r>
-    </w:p>
-    <w:p>
-      <w:pPr>
-        <w:pStyle w:val="berschrift2"/>
-        <w:rPr>
-          <w:lang w:val="en-US"/>
-        </w:rPr>
-      </w:pPr>
-      <w:r>
-        <w:rPr>
-          <w:lang w:val="en-US"/>
-        </w:rPr>
-        <w:t>Events</w:t>
-      </w:r>
-    </w:p>
-    <w:p>
-      <w:pPr>
-        <w:rPr>
-          <w:lang w:val="en-US" w:eastAsia="de-AT"/>
-        </w:rPr>
-      </w:pPr>
-      <w:r>
-        <w:rPr>
-          <w:lang w:val="en-US" w:eastAsia="de-AT"/>
-        </w:rPr>
-        <w:t>Four types of events are being recorded</w:t>
-      </w:r>
-    </w:p>
-    <w:p>
-      <w:pPr>
-        <w:rPr>
-          <w:lang w:val="en-US" w:eastAsia="de-AT"/>
-        </w:rPr>
-      </w:pPr>
-      <w:r>
-        <w:rPr>
-          <w:lang w:val="en-US" w:eastAsia="de-AT"/>
-        </w:rPr>
-        <w:t>1. being about to begin the doorway</w:t>
-      </w:r>
-    </w:p>
-    <w:p>
-      <w:pPr>
-        <w:rPr>
-          <w:lang w:val="en-US" w:eastAsia="de-AT"/>
-        </w:rPr>
-      </w:pPr>
-      <w:r>
-        <w:rPr>
-          <w:lang w:val="en-US" w:eastAsia="de-AT"/>
-        </w:rPr>
-        <w:t>2. having just finished the doorway</w:t>
-      </w:r>
-    </w:p>
-    <w:p>
-      <w:pPr>
-        <w:rPr>
-          <w:lang w:val="en-US" w:eastAsia="de-AT"/>
-        </w:rPr>
-      </w:pPr>
-      <w:r>
-        <w:rPr>
-          <w:lang w:val="en-US" w:eastAsia="de-AT"/>
-        </w:rPr>
-        <w:t>3. having just acquired the lock</w:t>
-      </w:r>
-    </w:p>
-    <w:p>
-      <w:pPr>
-        <w:rPr>
-          <w:lang w:val="en-US" w:eastAsia="de-AT"/>
-        </w:rPr>
-      </w:pPr>
-      <w:r>
-        <w:rPr>
-          <w:lang w:val="en-US" w:eastAsia="de-AT"/>
-        </w:rPr>
-        <w:t>4. being about to unlock</w:t>
-      </w:r>
-    </w:p>
-    <w:p>
-      <w:pPr>
-        <w:pStyle w:val="berschrift3"/>
-        <w:rPr>
-          <w:lang w:val="en-US"/>
-        </w:rPr>
-      </w:pPr>
-      <w:r>
-        <w:rPr>
-          <w:lang w:val="en-US"/>
-        </w:rPr>
         <w:t>Inaccuracies</w:t>
       </w:r>
     </w:p>
@@ -734,21 +943,7 @@
         <w:rPr>
           <w:lang w:val="en-US" w:eastAsia="de-AT"/>
         </w:rPr>
-        <w:t xml:space="preserve">There is a certain inaccuracy, when recording these events. In between a thread, acquiring the lock and noting that it has just acquired the lock, other threads can record events. In </w:t>
-      </w:r>
-      <w:proofErr w:type="gramStart"/>
-      <w:r>
-        <w:rPr>
-          <w:lang w:val="en-US" w:eastAsia="de-AT"/>
-        </w:rPr>
-        <w:t>the this</w:t>
-      </w:r>
-      <w:proofErr w:type="gramEnd"/>
-      <w:r>
-        <w:rPr>
-          <w:lang w:val="en-US" w:eastAsia="de-AT"/>
-        </w:rPr>
-        <w:t xml:space="preserve"> section the consequences of these </w:t>
+        <w:t xml:space="preserve">There is a certain inaccuracy, when recording these events. In between a thread, acquiring the lock and noting that it has just acquired the lock, other threads can record events. In the this section the consequences of these </w:t>
       </w:r>
       <w:r>
         <w:rPr>
@@ -773,6 +968,7 @@
         <w:rPr>
           <w:lang w:val="en-US" w:eastAsia="de-AT"/>
         </w:rPr>
+        <w:lastRenderedPageBreak/>
         <w:t>The method of this discussion:</w:t>
       </w:r>
     </w:p>
@@ -825,21 +1021,7 @@
         <w:rPr>
           <w:lang w:val="en-US" w:eastAsia="de-AT"/>
         </w:rPr>
-        <w:t xml:space="preserve">Here it is </w:t>
-      </w:r>
-      <w:proofErr w:type="gramStart"/>
-      <w:r>
-        <w:rPr>
-          <w:lang w:val="en-US" w:eastAsia="de-AT"/>
-        </w:rPr>
-        <w:t>discussed,</w:t>
-      </w:r>
-      <w:proofErr w:type="gramEnd"/>
-      <w:r>
-        <w:rPr>
-          <w:lang w:val="en-US" w:eastAsia="de-AT"/>
-        </w:rPr>
-        <w:t xml:space="preserve"> whether the condition becomes stronger </w:t>
+        <w:t xml:space="preserve">Here it is discussed, whether the condition becomes stronger </w:t>
       </w:r>
       <w:r>
         <w:rPr>
@@ -918,21 +1100,7 @@
         <w:rPr>
           <w:lang w:val="en-US" w:eastAsia="de-AT"/>
         </w:rPr>
-        <w:t xml:space="preserve"> Other threads can cause events between a thread noting, that it will now begin its doorway, and it </w:t>
-      </w:r>
-      <w:proofErr w:type="gramStart"/>
-      <w:r>
-        <w:rPr>
-          <w:lang w:val="en-US" w:eastAsia="de-AT"/>
-        </w:rPr>
-        <w:t>actually beginning</w:t>
-      </w:r>
-      <w:proofErr w:type="gramEnd"/>
-      <w:r>
-        <w:rPr>
-          <w:lang w:val="en-US" w:eastAsia="de-AT"/>
-        </w:rPr>
-        <w:t xml:space="preserve"> the doorway. So </w:t>
+        <w:t xml:space="preserve"> Other threads can cause events between a thread noting, that it will now begin its doorway, and it actually beginning the doorway. So </w:t>
       </w:r>
       <m:oMath>
         <m:sSub>
@@ -982,34 +1150,19 @@
         <w:rPr>
           <w:lang w:val="en-US" w:eastAsia="de-AT"/>
         </w:rPr>
-        <w:t xml:space="preserve"> has </w:t>
-      </w:r>
-      <w:proofErr w:type="gramStart"/>
-      <w:r>
-        <w:rPr>
-          <w:lang w:val="en-US" w:eastAsia="de-AT"/>
-        </w:rPr>
-        <w:t>actually happened</w:t>
-      </w:r>
-      <w:proofErr w:type="gramEnd"/>
-      <w:r>
-        <w:rPr>
-          <w:lang w:val="en-US" w:eastAsia="de-AT"/>
-        </w:rPr>
-        <w:t xml:space="preserve"> later than what was noted. </w:t>
-      </w:r>
-    </w:p>
-    <w:p>
-      <w:pPr>
-        <w:rPr>
-          <w:lang w:val="en-US" w:eastAsia="de-AT"/>
-        </w:rPr>
-      </w:pPr>
-      <w:r>
-        <w:rPr>
-          <w:lang w:val="en-US" w:eastAsia="de-AT"/>
-        </w:rPr>
-        <w:lastRenderedPageBreak/>
+        <w:t xml:space="preserve"> has actually happened later than what was noted. </w:t>
+      </w:r>
+    </w:p>
+    <w:p>
+      <w:pPr>
+        <w:rPr>
+          <w:lang w:val="en-US" w:eastAsia="de-AT"/>
+        </w:rPr>
+      </w:pPr>
+      <w:r>
+        <w:rPr>
+          <w:lang w:val="en-US" w:eastAsia="de-AT"/>
+        </w:rPr>
         <w:t xml:space="preserve">In the real sequence </w:t>
       </w:r>
       <m:oMath>
@@ -1073,21 +1226,7 @@
         <w:rPr>
           <w:lang w:val="en-US" w:eastAsia="de-AT"/>
         </w:rPr>
-        <w:t xml:space="preserve">Relevant in </w:t>
-      </w:r>
-      <w:proofErr w:type="spellStart"/>
-      <w:r>
-        <w:rPr>
-          <w:lang w:val="en-US" w:eastAsia="de-AT"/>
-        </w:rPr>
-        <w:t>fcfs</w:t>
-      </w:r>
-      <w:proofErr w:type="spellEnd"/>
-      <w:r>
-        <w:rPr>
-          <w:lang w:val="en-US" w:eastAsia="de-AT"/>
-        </w:rPr>
-        <w:t xml:space="preserve">: condition </w:t>
+        <w:t xml:space="preserve">Relevant in fcfs: condition </w:t>
       </w:r>
       <m:oMath>
         <m:d>
@@ -1264,21 +1403,7 @@
         <w:rPr>
           <w:lang w:val="en-US" w:eastAsia="de-AT"/>
         </w:rPr>
-        <w:t xml:space="preserve"> is will be more often satisfied than in the recorded sequence. </w:t>
-      </w:r>
-      <w:proofErr w:type="gramStart"/>
-      <w:r>
-        <w:rPr>
-          <w:lang w:val="en-US" w:eastAsia="de-AT"/>
-        </w:rPr>
-        <w:t>Therefore</w:t>
-      </w:r>
-      <w:proofErr w:type="gramEnd"/>
-      <w:r>
-        <w:rPr>
-          <w:lang w:val="en-US" w:eastAsia="de-AT"/>
-        </w:rPr>
-        <w:t xml:space="preserve"> the inaccuracy makes the condition weaker because </w:t>
+        <w:t xml:space="preserve"> is will be more often satisfied than in the recorded sequence. Therefore the inaccuracy makes the condition weaker because </w:t>
       </w:r>
       <m:oMath>
         <m:r>
@@ -1400,48 +1525,20 @@
         <w:rPr>
           <w:lang w:val="en-US" w:eastAsia="de-AT"/>
         </w:rPr>
-        <w:t xml:space="preserve"> has </w:t>
-      </w:r>
-      <w:proofErr w:type="gramStart"/>
-      <w:r>
-        <w:rPr>
-          <w:lang w:val="en-US" w:eastAsia="de-AT"/>
-        </w:rPr>
-        <w:t>actually happened</w:t>
-      </w:r>
-      <w:proofErr w:type="gramEnd"/>
-      <w:r>
-        <w:rPr>
-          <w:lang w:val="en-US" w:eastAsia="de-AT"/>
-        </w:rPr>
-        <w:t xml:space="preserve"> earlier than what was logged. ("logged finishes appear later than they are")</w:t>
-      </w:r>
-    </w:p>
-    <w:p>
-      <w:pPr>
-        <w:rPr>
-          <w:lang w:val="en-US" w:eastAsia="de-AT"/>
-        </w:rPr>
-      </w:pPr>
-      <w:r>
-        <w:rPr>
-          <w:lang w:val="en-US" w:eastAsia="de-AT"/>
-        </w:rPr>
-        <w:t xml:space="preserve">Relevant in </w:t>
-      </w:r>
-      <w:proofErr w:type="spellStart"/>
-      <w:r>
-        <w:rPr>
-          <w:lang w:val="en-US" w:eastAsia="de-AT"/>
-        </w:rPr>
-        <w:t>fcfs</w:t>
-      </w:r>
-      <w:proofErr w:type="spellEnd"/>
-      <w:r>
-        <w:rPr>
-          <w:lang w:val="en-US" w:eastAsia="de-AT"/>
-        </w:rPr>
-        <w:t xml:space="preserve">: condition </w:t>
+        <w:t xml:space="preserve"> has actually happened earlier than what was logged. ("logged finishes appear later than they are")</w:t>
+      </w:r>
+    </w:p>
+    <w:p>
+      <w:pPr>
+        <w:rPr>
+          <w:lang w:val="en-US" w:eastAsia="de-AT"/>
+        </w:rPr>
+      </w:pPr>
+      <w:r>
+        <w:rPr>
+          <w:lang w:val="en-US" w:eastAsia="de-AT"/>
+        </w:rPr>
+        <w:t xml:space="preserve">Relevant in fcfs: condition </w:t>
       </w:r>
       <m:oMath>
         <m:d>
@@ -1618,21 +1715,7 @@
         <w:rPr>
           <w:lang w:val="en-US" w:eastAsia="de-AT"/>
         </w:rPr>
-        <w:t xml:space="preserve"> is will be more often satisfied than in the recorded sequence. </w:t>
-      </w:r>
-      <w:proofErr w:type="gramStart"/>
-      <w:r>
-        <w:rPr>
-          <w:lang w:val="en-US" w:eastAsia="de-AT"/>
-        </w:rPr>
-        <w:t>Therefore</w:t>
-      </w:r>
-      <w:proofErr w:type="gramEnd"/>
-      <w:r>
-        <w:rPr>
-          <w:lang w:val="en-US" w:eastAsia="de-AT"/>
-        </w:rPr>
-        <w:t xml:space="preserve"> the inaccuracy makes the condition weaker.</w:t>
+        <w:t xml:space="preserve"> is will be more often satisfied than in the recorded sequence. Therefore the inaccuracy makes the condition weaker.</w:t>
       </w:r>
     </w:p>
     <w:p>
@@ -1724,21 +1807,7 @@
         <w:rPr>
           <w:lang w:val="en-US" w:eastAsia="de-AT"/>
         </w:rPr>
-        <w:t xml:space="preserve"> has </w:t>
-      </w:r>
-      <w:proofErr w:type="gramStart"/>
-      <w:r>
-        <w:rPr>
-          <w:lang w:val="en-US" w:eastAsia="de-AT"/>
-        </w:rPr>
-        <w:t>actually happened</w:t>
-      </w:r>
-      <w:proofErr w:type="gramEnd"/>
-      <w:r>
-        <w:rPr>
-          <w:lang w:val="en-US" w:eastAsia="de-AT"/>
-        </w:rPr>
-        <w:t xml:space="preserve"> earlier than what was logged. ("logged acquisitions appear later than they are")</w:t>
+        <w:t xml:space="preserve"> has actually happened earlier than what was logged. ("logged acquisitions appear later than they are")</w:t>
       </w:r>
     </w:p>
     <w:p>
@@ -1818,21 +1887,7 @@
         <w:rPr>
           <w:lang w:val="en-US" w:eastAsia="de-AT"/>
         </w:rPr>
-        <w:t xml:space="preserve">Acquisitions appearing later than they are, can cause satisfaction of the condition where it was </w:t>
-      </w:r>
-      <w:proofErr w:type="gramStart"/>
-      <w:r>
-        <w:rPr>
-          <w:lang w:val="en-US" w:eastAsia="de-AT"/>
-        </w:rPr>
-        <w:t>actually violated</w:t>
-      </w:r>
-      <w:proofErr w:type="gramEnd"/>
-      <w:r>
-        <w:rPr>
-          <w:lang w:val="en-US" w:eastAsia="de-AT"/>
-        </w:rPr>
-        <w:t xml:space="preserve">. </w:t>
+        <w:t xml:space="preserve">Acquisitions appearing later than they are, can cause satisfaction of the condition where it was actually violated. </w:t>
       </w:r>
     </w:p>
     <w:p>
@@ -1850,21 +1905,7 @@
         <w:rPr>
           <w:lang w:val="en-US" w:eastAsia="de-AT"/>
         </w:rPr>
-        <w:t xml:space="preserve">Relevant for </w:t>
-      </w:r>
-      <w:proofErr w:type="spellStart"/>
-      <w:r>
-        <w:rPr>
-          <w:lang w:val="en-US" w:eastAsia="de-AT"/>
-        </w:rPr>
-        <w:t>fcfs</w:t>
-      </w:r>
-      <w:proofErr w:type="spellEnd"/>
-      <w:r>
-        <w:rPr>
-          <w:lang w:val="en-US" w:eastAsia="de-AT"/>
-        </w:rPr>
-        <w:t xml:space="preserve">: condition </w:t>
+        <w:t xml:space="preserve">Relevant for fcfs: condition </w:t>
       </w:r>
       <m:oMath>
         <m:d>
@@ -2562,41 +2603,13 @@
         <w:rPr>
           <w:lang w:val="en-US" w:eastAsia="de-AT"/>
         </w:rPr>
-        <w:t xml:space="preserve"> is affected, which is harder to satisfy due to the inaccuracy. </w:t>
-      </w:r>
-      <w:proofErr w:type="gramStart"/>
-      <w:r>
-        <w:rPr>
-          <w:lang w:val="en-US" w:eastAsia="de-AT"/>
-        </w:rPr>
-        <w:t>Therefore</w:t>
-      </w:r>
-      <w:proofErr w:type="gramEnd"/>
-      <w:r>
-        <w:rPr>
-          <w:lang w:val="en-US" w:eastAsia="de-AT"/>
-        </w:rPr>
-        <w:t xml:space="preserve"> the LRU condition is </w:t>
-      </w:r>
-      <w:r>
-        <w:rPr>
-          <w:lang w:val="en-US" w:eastAsia="de-AT"/>
-        </w:rPr>
-        <w:t xml:space="preserve">easier to satisfy. </w:t>
-      </w:r>
-      <w:proofErr w:type="gramStart"/>
-      <w:r>
-        <w:rPr>
-          <w:lang w:val="en-US" w:eastAsia="de-AT"/>
-        </w:rPr>
-        <w:t>Therefore</w:t>
-      </w:r>
-      <w:proofErr w:type="gramEnd"/>
-      <w:r>
-        <w:rPr>
-          <w:lang w:val="en-US" w:eastAsia="de-AT"/>
-        </w:rPr>
-        <w:t xml:space="preserve"> there might be violations of the LRU property that are not registered.</w:t>
+        <w:t xml:space="preserve"> is affected, which is harder to satisfy due to the inaccuracy. Therefore the LRU condition is </w:t>
+      </w:r>
+      <w:r>
+        <w:rPr>
+          <w:lang w:val="en-US" w:eastAsia="de-AT"/>
+        </w:rPr>
+        <w:t>easier to satisfy. Therefore there might be violations of the LRU property that are not registered.</w:t>
       </w:r>
     </w:p>
     <w:p>
@@ -2688,21 +2701,7 @@
         <w:rPr>
           <w:lang w:val="en-US" w:eastAsia="de-AT"/>
         </w:rPr>
-        <w:t xml:space="preserve"> has </w:t>
-      </w:r>
-      <w:proofErr w:type="gramStart"/>
-      <w:r>
-        <w:rPr>
-          <w:lang w:val="en-US" w:eastAsia="de-AT"/>
-        </w:rPr>
-        <w:t>actually happened</w:t>
-      </w:r>
-      <w:proofErr w:type="gramEnd"/>
-      <w:r>
-        <w:rPr>
-          <w:lang w:val="en-US" w:eastAsia="de-AT"/>
-        </w:rPr>
-        <w:t xml:space="preserve"> later than what was logged. ("logged unlocks appear earlier than they are")</w:t>
+        <w:t xml:space="preserve"> has actually happened later than what was logged. ("logged unlocks appear earlier than they are")</w:t>
       </w:r>
     </w:p>
     <w:p>
@@ -2782,22 +2781,7 @@
         <w:rPr>
           <w:lang w:val="en-US" w:eastAsia="de-AT"/>
         </w:rPr>
-        <w:lastRenderedPageBreak/>
-        <w:t xml:space="preserve">Unlock events appearing earlier than they are, can cause satisfaction of the condition when it was </w:t>
-      </w:r>
-      <w:proofErr w:type="gramStart"/>
-      <w:r>
-        <w:rPr>
-          <w:lang w:val="en-US" w:eastAsia="de-AT"/>
-        </w:rPr>
-        <w:t>actually violated</w:t>
-      </w:r>
-      <w:proofErr w:type="gramEnd"/>
-      <w:r>
-        <w:rPr>
-          <w:lang w:val="en-US" w:eastAsia="de-AT"/>
-        </w:rPr>
-        <w:t xml:space="preserve">. </w:t>
+        <w:t xml:space="preserve">Unlock events appearing earlier than they are, can cause satisfaction of the condition when it was actually violated. </w:t>
       </w:r>
     </w:p>
     <w:p>
@@ -2814,14 +2798,26 @@
           <w:lang w:val="en-US"/>
         </w:rPr>
       </w:pPr>
-      <w:proofErr w:type="spellStart"/>
       <w:r>
         <w:rPr>
           <w:lang w:val="en-US"/>
         </w:rPr>
-        <w:t>fcfs</w:t>
-      </w:r>
-      <w:proofErr w:type="spellEnd"/>
+        <w:t>Properties</w:t>
+      </w:r>
+    </w:p>
+    <w:p>
+      <w:pPr>
+        <w:pStyle w:val="berschrift2"/>
+        <w:rPr>
+          <w:lang w:val="en-US"/>
+        </w:rPr>
+      </w:pPr>
+      <w:r>
+        <w:rPr>
+          <w:lang w:val="en-US"/>
+        </w:rPr>
+        <w:t>First-Come-First-Served (FCFS)</w:t>
+      </w:r>
     </w:p>
     <w:p>
       <w:pPr>
@@ -2854,44 +2850,24 @@
           <w:lang w:val="en-US" w:eastAsia="de-AT"/>
         </w:rPr>
       </w:pPr>
-      <w:proofErr w:type="spellStart"/>
-      <w:proofErr w:type="gramStart"/>
-      <w:r>
-        <w:rPr>
-          <w:lang w:val="en-US" w:eastAsia="de-AT"/>
-        </w:rPr>
-        <w:t>lets</w:t>
-      </w:r>
-      <w:proofErr w:type="spellEnd"/>
-      <w:proofErr w:type="gramEnd"/>
-      <w:r>
-        <w:rPr>
-          <w:lang w:val="en-US" w:eastAsia="de-AT"/>
-        </w:rPr>
-        <w:t xml:space="preserve"> say we got 4 threads each acquiring the lock 3 million times</w:t>
-      </w:r>
-    </w:p>
-    <w:p>
-      <w:pPr>
-        <w:rPr>
-          <w:lang w:val="en-US" w:eastAsia="de-AT"/>
-        </w:rPr>
-      </w:pPr>
-      <w:proofErr w:type="spellStart"/>
-      <w:proofErr w:type="gramStart"/>
-      <w:r>
-        <w:rPr>
-          <w:lang w:val="en-US" w:eastAsia="de-AT"/>
-        </w:rPr>
-        <w:t>lets</w:t>
-      </w:r>
-      <w:proofErr w:type="spellEnd"/>
-      <w:proofErr w:type="gramEnd"/>
-      <w:r>
-        <w:rPr>
-          <w:lang w:val="en-US" w:eastAsia="de-AT"/>
-        </w:rPr>
-        <w:t xml:space="preserve"> say the workload in the cs is so high, that on average there are 3 contenders at each acquisition</w:t>
+      <w:r>
+        <w:rPr>
+          <w:lang w:val="en-US" w:eastAsia="de-AT"/>
+        </w:rPr>
+        <w:t>lets say we got 4 threads each acquiring the lock 3 million times</w:t>
+      </w:r>
+    </w:p>
+    <w:p>
+      <w:pPr>
+        <w:rPr>
+          <w:lang w:val="en-US" w:eastAsia="de-AT"/>
+        </w:rPr>
+      </w:pPr>
+      <w:r>
+        <w:rPr>
+          <w:lang w:val="en-US" w:eastAsia="de-AT"/>
+        </w:rPr>
+        <w:t>lets say the workload in the cs is so high, that on average there are 3 contenders at each acquisition</w:t>
       </w:r>
     </w:p>
     <w:p>
@@ -2967,19 +2943,11 @@
           <w:lang w:val="en-US" w:eastAsia="de-AT"/>
         </w:rPr>
       </w:pPr>
-      <w:proofErr w:type="gramStart"/>
-      <w:r>
-        <w:rPr>
-          <w:lang w:val="en-US" w:eastAsia="de-AT"/>
-        </w:rPr>
-        <w:t>so</w:t>
-      </w:r>
-      <w:proofErr w:type="gramEnd"/>
-      <w:r>
-        <w:rPr>
-          <w:lang w:val="en-US" w:eastAsia="de-AT"/>
-        </w:rPr>
-        <w:t xml:space="preserve"> on average 1 violation will occur per acquisition.</w:t>
+      <w:r>
+        <w:rPr>
+          <w:lang w:val="en-US" w:eastAsia="de-AT"/>
+        </w:rPr>
+        <w:t>so on average 1 violation will occur per acquisition.</w:t>
       </w:r>
     </w:p>
     <w:p>
@@ -3145,46 +3113,47 @@
           <w:lang w:val="en-US" w:eastAsia="de-AT"/>
         </w:rPr>
       </w:pPr>
-      <w:proofErr w:type="gramStart"/>
-      <w:r>
-        <w:rPr>
-          <w:lang w:val="en-US" w:eastAsia="de-AT"/>
-        </w:rPr>
-        <w:t>so</w:t>
-      </w:r>
-      <w:proofErr w:type="gramEnd"/>
-      <w:r>
-        <w:rPr>
-          <w:lang w:val="en-US" w:eastAsia="de-AT"/>
-        </w:rPr>
-        <w:t xml:space="preserve"> on average: 1.5 violation. </w:t>
-      </w:r>
-      <w:proofErr w:type="gramStart"/>
-      <w:r>
-        <w:rPr>
-          <w:lang w:val="en-US" w:eastAsia="de-AT"/>
-        </w:rPr>
-        <w:t>so</w:t>
-      </w:r>
-      <w:proofErr w:type="gramEnd"/>
-      <w:r>
-        <w:rPr>
-          <w:lang w:val="en-US" w:eastAsia="de-AT"/>
-        </w:rPr>
-        <w:t xml:space="preserve"> we should see a convergence to 18 million violations if we increase the workload in the cs</w:t>
-      </w:r>
-    </w:p>
-    <w:p>
-      <w:pPr>
-        <w:rPr>
-          <w:lang w:val="en-US" w:eastAsia="de-AT"/>
-        </w:rPr>
-      </w:pPr>
-    </w:p>
-    <w:p>
-      <w:pPr>
-        <w:rPr>
-          <w:lang w:val="en-US" w:eastAsia="de-AT"/>
+      <w:r>
+        <w:rPr>
+          <w:lang w:val="en-US" w:eastAsia="de-AT"/>
+        </w:rPr>
+        <w:t>so on average: 1.5 violation. so we should see a convergence to 18 million violations if we increase the workload in the cs</w:t>
+      </w:r>
+    </w:p>
+    <w:p>
+      <w:pPr>
+        <w:spacing w:after="0" w:line="240" w:lineRule="auto"/>
+        <w:jc w:val="left"/>
+        <w:rPr>
+          <w:rFonts w:ascii="Cambria" w:hAnsi="Cambria" w:cs="Cambria"/>
+          <w:b/>
+          <w:bCs/>
+          <w:sz w:val="36"/>
+          <w:szCs w:val="36"/>
+          <w:lang w:val="en-US" w:eastAsia="de-AT"/>
+        </w:rPr>
+      </w:pPr>
+      <w:r>
+        <w:rPr>
+          <w:lang w:val="en-US"/>
+        </w:rPr>
+        <w:lastRenderedPageBreak/>
+        <w:br w:type="page"/>
+      </w:r>
+    </w:p>
+    <w:p>
+      <w:pPr>
+        <w:pStyle w:val="berschrift2"/>
+      </w:pPr>
+      <w:r>
+        <w:lastRenderedPageBreak/>
+        <w:t>Least Recently Used (LRU)</w:t>
+      </w:r>
+    </w:p>
+    <w:p>
+      <w:pPr>
+        <w:rPr>
+          <w:lang w:eastAsia="de-AT"/>
         </w:rPr>
       </w:pPr>
     </w:p>
@@ -3204,6 +3173,33 @@
     </w:p>
     <w:p>
       <w:pPr>
+        <w:pStyle w:val="berschrift2"/>
+      </w:pPr>
+      <w:r>
+        <w:t>Abstract lock class</w:t>
+      </w:r>
+    </w:p>
+    <w:p>
+      <w:pPr>
+        <w:rPr>
+          <w:lang w:val="en-US" w:eastAsia="de-AT"/>
+        </w:rPr>
+      </w:pPr>
+      <w:r>
+        <w:rPr>
+          <w:lang w:val="en-US" w:eastAsia="de-AT"/>
+        </w:rPr>
+        <w:t>We have c</w:t>
+      </w:r>
+      <w:r>
+        <w:rPr>
+          <w:lang w:val="en-US" w:eastAsia="de-AT"/>
+        </w:rPr>
+        <w:t>reated two abstract classes to define the common interfaces between our implementations of the various lock types.</w:t>
+      </w:r>
+    </w:p>
+    <w:p>
+      <w:pPr>
         <w:pStyle w:val="berschriftformlos"/>
         <w:rPr>
           <w:lang w:val="en-US"/>
@@ -3252,65 +3248,44 @@
         <w:rPr>
           <w:lang w:val="en-US"/>
         </w:rPr>
-        <w:t xml:space="preserve">class </w:t>
-      </w:r>
-      <w:proofErr w:type="spellStart"/>
-      <w:r>
+        <w:t>class DW_Lock</w:t>
+      </w:r>
+    </w:p>
+    <w:p>
+      <w:pPr>
+        <w:rPr>
+          <w:lang w:val="en-US" w:eastAsia="de-AT"/>
+        </w:rPr>
+      </w:pPr>
+      <w:r>
+        <w:rPr>
+          <w:lang w:val="en-US" w:eastAsia="de-AT"/>
+        </w:rPr>
+        <w:t xml:space="preserve">this pure abstract class is an interface for "doorway locks". These are locks where the </w:t>
+      </w:r>
+      <w:r>
+        <w:rPr>
+          <w:rStyle w:val="CodeZchn"/>
+        </w:rPr>
+        <w:t>lock()</w:t>
+      </w:r>
+      <w:r>
+        <w:rPr>
+          <w:lang w:val="en-US" w:eastAsia="de-AT"/>
+        </w:rPr>
+        <w:t xml:space="preserve"> function can be written like this</w:t>
+      </w:r>
+    </w:p>
+    <w:p>
+      <w:pPr>
+        <w:pStyle w:val="Code"/>
         <w:rPr>
           <w:lang w:val="en-US"/>
         </w:rPr>
-        <w:t>DW_Lock</w:t>
-      </w:r>
-      <w:proofErr w:type="spellEnd"/>
-    </w:p>
-    <w:p>
-      <w:pPr>
-        <w:rPr>
-          <w:lang w:val="en-US" w:eastAsia="de-AT"/>
-        </w:rPr>
-      </w:pPr>
-      <w:r>
-        <w:rPr>
-          <w:lang w:val="en-US" w:eastAsia="de-AT"/>
-        </w:rPr>
-        <w:t xml:space="preserve">this pure abstract class is an interface for "doorway locks". These are locks where the </w:t>
-      </w:r>
-      <w:proofErr w:type="gramStart"/>
-      <w:r>
-        <w:rPr>
-          <w:rStyle w:val="CodeZchn"/>
-        </w:rPr>
-        <w:t>lock(</w:t>
-      </w:r>
-      <w:proofErr w:type="gramEnd"/>
-      <w:r>
-        <w:rPr>
-          <w:rStyle w:val="CodeZchn"/>
-        </w:rPr>
-        <w:t>)</w:t>
-      </w:r>
-      <w:r>
-        <w:rPr>
-          <w:lang w:val="en-US" w:eastAsia="de-AT"/>
-        </w:rPr>
-        <w:t xml:space="preserve"> function can be written like this</w:t>
-      </w:r>
-    </w:p>
-    <w:p>
-      <w:pPr>
-        <w:pStyle w:val="Code"/>
-        <w:rPr>
-          <w:lang w:val="en-US"/>
-        </w:rPr>
-      </w:pPr>
-      <w:r>
-        <w:t>public: void lock</w:t>
-      </w:r>
-      <w:proofErr w:type="gramStart"/>
-      <w:r>
-        <w:t>(){</w:t>
-      </w:r>
-      <w:proofErr w:type="gramEnd"/>
+      </w:pPr>
+      <w:r>
+        <w:t>public: void lock(){</w:t>
+      </w:r>
       <w:r>
         <w:br/>
       </w:r>
@@ -3350,6 +3325,21 @@
     </w:p>
     <w:p>
       <w:pPr>
+        <w:rPr>
+          <w:lang w:val="en-US" w:eastAsia="de-AT"/>
+        </w:rPr>
+      </w:pPr>
+    </w:p>
+    <w:p>
+      <w:pPr>
+        <w:pStyle w:val="berschrift2"/>
+      </w:pPr>
+      <w:r>
+        <w:t>Reference Lock</w:t>
+      </w:r>
+    </w:p>
+    <w:p>
+      <w:pPr>
         <w:pStyle w:val="berschriftformlos"/>
         <w:rPr>
           <w:lang w:val="en-US"/>
@@ -3359,17 +3349,8 @@
         <w:rPr>
           <w:lang w:val="en-US"/>
         </w:rPr>
-        <w:lastRenderedPageBreak/>
-        <w:t xml:space="preserve">class </w:t>
-      </w:r>
-      <w:proofErr w:type="spellStart"/>
-      <w:r>
-        <w:rPr>
-          <w:lang w:val="en-US"/>
-        </w:rPr>
-        <w:t>Reference_Lock</w:t>
-      </w:r>
-      <w:proofErr w:type="spellEnd"/>
+        <w:t>class Reference_Lock</w:t>
+      </w:r>
     </w:p>
     <w:p>
       <w:pPr>
@@ -3408,46 +3389,12 @@
         </w:rPr>
         <w:br/>
       </w:r>
-      <w:proofErr w:type="gramStart"/>
       <w:r>
         <w:rPr>
           <w:rStyle w:val="CodeZchn"/>
           <w:lang w:val="en-US" w:eastAsia="de-AT"/>
         </w:rPr>
-        <w:t>std::</w:t>
-      </w:r>
-      <w:proofErr w:type="spellStart"/>
-      <w:proofErr w:type="gramEnd"/>
-      <w:r>
-        <w:rPr>
-          <w:rStyle w:val="CodeZchn"/>
-          <w:lang w:val="en-US" w:eastAsia="de-AT"/>
-        </w:rPr>
-        <w:t>atomic_flag</w:t>
-      </w:r>
-      <w:proofErr w:type="spellEnd"/>
-      <w:r>
-        <w:rPr>
-          <w:rStyle w:val="CodeZchn"/>
-          <w:lang w:val="en-US" w:eastAsia="de-AT"/>
-        </w:rPr>
-        <w:t xml:space="preserve"> </w:t>
-      </w:r>
-      <w:proofErr w:type="spellStart"/>
-      <w:r>
-        <w:rPr>
-          <w:rStyle w:val="CodeZchn"/>
-          <w:lang w:val="en-US" w:eastAsia="de-AT"/>
-        </w:rPr>
-        <w:t>lock_stream</w:t>
-      </w:r>
-      <w:proofErr w:type="spellEnd"/>
-      <w:r>
-        <w:rPr>
-          <w:rStyle w:val="CodeZchn"/>
-          <w:lang w:val="en-US" w:eastAsia="de-AT"/>
-        </w:rPr>
-        <w:t xml:space="preserve"> = ATOMIC_FLAG_INIT;</w:t>
+        <w:t>std::atomic_flag lock_stream = ATOMIC_FLAG_INIT;</w:t>
       </w:r>
     </w:p>
     <w:p>
@@ -3476,29 +3423,7 @@
           <w:szCs w:val="19"/>
           <w:lang w:val="en-US" w:eastAsia="de-AT"/>
         </w:rPr>
-        <w:t xml:space="preserve"> </w:t>
-      </w:r>
-      <w:proofErr w:type="gramStart"/>
-      <w:r>
-        <w:rPr>
-          <w:rFonts w:ascii="Consolas" w:hAnsi="Consolas" w:cs="Consolas"/>
-          <w:color w:val="000000"/>
-          <w:sz w:val="19"/>
-          <w:szCs w:val="19"/>
-          <w:lang w:val="en-US" w:eastAsia="de-AT"/>
-        </w:rPr>
-        <w:t>lock(</w:t>
-      </w:r>
-      <w:proofErr w:type="gramEnd"/>
-      <w:r>
-        <w:rPr>
-          <w:rFonts w:ascii="Consolas" w:hAnsi="Consolas" w:cs="Consolas"/>
-          <w:color w:val="000000"/>
-          <w:sz w:val="19"/>
-          <w:szCs w:val="19"/>
-          <w:lang w:val="en-US" w:eastAsia="de-AT"/>
-        </w:rPr>
-        <w:t xml:space="preserve">) </w:t>
+        <w:t xml:space="preserve"> lock() </w:t>
       </w:r>
       <w:r>
         <w:rPr>
@@ -3517,23 +3442,7 @@
           <w:rStyle w:val="CodeZchn"/>
           <w:lang w:val="en-US" w:eastAsia="de-AT"/>
         </w:rPr>
-        <w:t xml:space="preserve">while ( </w:t>
-      </w:r>
-      <w:proofErr w:type="spellStart"/>
-      <w:r>
-        <w:rPr>
-          <w:rStyle w:val="CodeZchn"/>
-          <w:lang w:val="en-US" w:eastAsia="de-AT"/>
-        </w:rPr>
-        <w:t>lock_stream.test_and_set</w:t>
-      </w:r>
-      <w:proofErr w:type="spellEnd"/>
-      <w:r>
-        <w:rPr>
-          <w:rStyle w:val="CodeZchn"/>
-          <w:lang w:val="en-US" w:eastAsia="de-AT"/>
-        </w:rPr>
-        <w:t>() ) {}</w:t>
+        <w:t>while ( lock_stream.test_and_set() ) {}</w:t>
       </w:r>
     </w:p>
     <w:p>
@@ -3554,24 +3463,16 @@
         </w:rPr>
         <w:t xml:space="preserve">execute </w:t>
       </w:r>
-      <w:proofErr w:type="gramStart"/>
       <w:r>
         <w:rPr>
           <w:rStyle w:val="CodeZchn"/>
         </w:rPr>
-        <w:t>unlock(</w:t>
-      </w:r>
-      <w:proofErr w:type="gramEnd"/>
+        <w:t>unlock()</w:t>
+      </w:r>
       <w:r>
         <w:rPr>
           <w:rStyle w:val="CodeZchn"/>
         </w:rPr>
-        <w:t>)</w:t>
-      </w:r>
-      <w:r>
-        <w:rPr>
-          <w:rStyle w:val="CodeZchn"/>
-        </w:rPr>
         <w:t xml:space="preserve"> </w:t>
       </w:r>
       <w:r>
@@ -3586,219 +3487,161 @@
         </w:rPr>
         <w:br/>
       </w:r>
-      <w:proofErr w:type="spellStart"/>
       <w:r>
         <w:rPr>
           <w:rStyle w:val="CodeZchn"/>
           <w:lang w:val="en-US"/>
         </w:rPr>
-        <w:t>lock_stream.clear</w:t>
-      </w:r>
-      <w:proofErr w:type="spellEnd"/>
+        <w:t>lock_stream.clear();</w:t>
+      </w:r>
+    </w:p>
+    <w:p>
+      <w:pPr>
+        <w:rPr>
+          <w:lang w:val="en-US" w:eastAsia="de-AT"/>
+        </w:rPr>
+      </w:pPr>
+    </w:p>
+    <w:p>
+      <w:pPr>
+        <w:pStyle w:val="berschrift2"/>
+      </w:pPr>
+      <w:r>
+        <w:t>Lamport’s Bakery</w:t>
+      </w:r>
+    </w:p>
+    <w:p>
+      <w:pPr>
+        <w:pStyle w:val="berschriftformlos"/>
+        <w:rPr>
+          <w:lang w:val="en-US"/>
+        </w:rPr>
+      </w:pPr>
+      <w:r>
+        <w:rPr>
+          <w:lang w:val="en-US"/>
+        </w:rPr>
+        <w:t>class Lamport_Lecture</w:t>
+      </w:r>
+    </w:p>
+    <w:p>
+      <w:pPr>
+        <w:rPr>
+          <w:lang w:val="en-US" w:eastAsia="de-AT"/>
+        </w:rPr>
+      </w:pPr>
+      <w:r>
+        <w:rPr>
+          <w:lang w:val="en-US" w:eastAsia="de-AT"/>
+        </w:rPr>
+        <w:t xml:space="preserve">This is the naive straight forward implementation of Lamport Bakery lock according to the lecture notes. </w:t>
+      </w:r>
+      <w:r>
+        <w:rPr>
+          <w:highlight w:val="yellow"/>
+          <w:lang w:val="en-US" w:eastAsia="de-AT"/>
+        </w:rPr>
+        <w:t>It is very bad.</w:t>
+      </w:r>
+    </w:p>
+    <w:p>
+      <w:pPr>
+        <w:rPr>
+          <w:highlight w:val="yellow"/>
+          <w:lang w:val="en-US" w:eastAsia="de-AT"/>
+        </w:rPr>
+      </w:pPr>
+      <w:r>
+        <w:rPr>
+          <w:highlight w:val="yellow"/>
+          <w:lang w:val="en-US" w:eastAsia="de-AT"/>
+        </w:rPr>
+        <w:lastRenderedPageBreak/>
+        <w:t>draw_ticket</w:t>
+      </w:r>
+    </w:p>
+    <w:p>
+      <w:pPr>
+        <w:rPr>
+          <w:lang w:val="en-US" w:eastAsia="de-AT"/>
+        </w:rPr>
+      </w:pPr>
+      <w:r>
+        <w:rPr>
+          <w:highlight w:val="yellow"/>
+          <w:lang w:val="en-US" w:eastAsia="de-AT"/>
+        </w:rPr>
+        <w:t>wait</w:t>
+      </w:r>
+    </w:p>
+    <w:p>
+      <w:pPr>
+        <w:rPr>
+          <w:lang w:val="en-US" w:eastAsia="de-AT"/>
+        </w:rPr>
+      </w:pPr>
+    </w:p>
+    <w:p>
+      <w:pPr>
+        <w:pStyle w:val="berschriftformlos"/>
+        <w:rPr>
+          <w:lang w:val="en-US"/>
+        </w:rPr>
+      </w:pPr>
+      <w:r>
+        <w:rPr>
+          <w:lang w:val="en-US"/>
+        </w:rPr>
+        <w:t>class Lamport_Lecture_fix</w:t>
+      </w:r>
+    </w:p>
+    <w:p>
+      <w:pPr>
+        <w:rPr>
+          <w:lang w:val="en-US" w:eastAsia="de-AT"/>
+        </w:rPr>
+      </w:pPr>
+      <w:r>
+        <w:rPr>
+          <w:lang w:val="en-US" w:eastAsia="de-AT"/>
+        </w:rPr>
+        <w:t xml:space="preserve">This sub-class of </w:t>
+      </w:r>
       <w:r>
         <w:rPr>
           <w:rStyle w:val="CodeZchn"/>
-          <w:lang w:val="en-US"/>
-        </w:rPr>
-        <w:t>();</w:t>
-      </w:r>
-    </w:p>
-    <w:p>
-      <w:pPr>
-        <w:rPr>
-          <w:lang w:val="en-US" w:eastAsia="de-AT"/>
-        </w:rPr>
-      </w:pPr>
-    </w:p>
-    <w:p>
-      <w:pPr>
-        <w:pStyle w:val="berschriftformlos"/>
-        <w:rPr>
-          <w:lang w:val="en-US"/>
-        </w:rPr>
-      </w:pPr>
-      <w:r>
-        <w:rPr>
-          <w:lang w:val="en-US"/>
-        </w:rPr>
-        <w:t xml:space="preserve">class </w:t>
-      </w:r>
-      <w:proofErr w:type="spellStart"/>
-      <w:r>
-        <w:rPr>
-          <w:lang w:val="en-US"/>
         </w:rPr>
         <w:t>Lamport_Lecture</w:t>
       </w:r>
-      <w:proofErr w:type="spellEnd"/>
-    </w:p>
-    <w:p>
-      <w:pPr>
-        <w:rPr>
-          <w:lang w:val="en-US" w:eastAsia="de-AT"/>
-        </w:rPr>
-      </w:pPr>
-      <w:r>
-        <w:rPr>
-          <w:lang w:val="en-US" w:eastAsia="de-AT"/>
-        </w:rPr>
-        <w:t xml:space="preserve">This is the naive straight forward implementation of </w:t>
-      </w:r>
-      <w:proofErr w:type="spellStart"/>
-      <w:r>
-        <w:rPr>
-          <w:lang w:val="en-US" w:eastAsia="de-AT"/>
-        </w:rPr>
-        <w:t>Lamport</w:t>
-      </w:r>
-      <w:proofErr w:type="spellEnd"/>
-      <w:r>
-        <w:rPr>
-          <w:lang w:val="en-US" w:eastAsia="de-AT"/>
-        </w:rPr>
-        <w:t xml:space="preserve"> Bakery lock according to the lecture notes. </w:t>
-      </w:r>
-      <w:r>
-        <w:rPr>
-          <w:highlight w:val="yellow"/>
-          <w:lang w:val="en-US" w:eastAsia="de-AT"/>
-        </w:rPr>
-        <w:t>It is very bad.</w:t>
-      </w:r>
-    </w:p>
-    <w:p>
-      <w:pPr>
-        <w:rPr>
-          <w:highlight w:val="yellow"/>
-          <w:lang w:val="en-US" w:eastAsia="de-AT"/>
-        </w:rPr>
-      </w:pPr>
-      <w:proofErr w:type="spellStart"/>
-      <w:r>
-        <w:rPr>
-          <w:highlight w:val="yellow"/>
-          <w:lang w:val="en-US" w:eastAsia="de-AT"/>
-        </w:rPr>
-        <w:t>draw_ticket</w:t>
-      </w:r>
-      <w:proofErr w:type="spellEnd"/>
-    </w:p>
-    <w:p>
-      <w:pPr>
-        <w:rPr>
-          <w:lang w:val="en-US" w:eastAsia="de-AT"/>
-        </w:rPr>
-      </w:pPr>
-      <w:r>
-        <w:rPr>
-          <w:highlight w:val="yellow"/>
-          <w:lang w:val="en-US" w:eastAsia="de-AT"/>
-        </w:rPr>
-        <w:t>wait</w:t>
-      </w:r>
-    </w:p>
-    <w:p>
-      <w:pPr>
-        <w:rPr>
-          <w:lang w:val="en-US" w:eastAsia="de-AT"/>
-        </w:rPr>
-      </w:pPr>
-    </w:p>
-    <w:p>
-      <w:pPr>
-        <w:pStyle w:val="berschriftformlos"/>
-        <w:rPr>
-          <w:lang w:val="en-US"/>
-        </w:rPr>
-      </w:pPr>
-      <w:r>
-        <w:rPr>
-          <w:lang w:val="en-US"/>
-        </w:rPr>
-        <w:t xml:space="preserve">class </w:t>
-      </w:r>
-      <w:proofErr w:type="spellStart"/>
-      <w:r>
-        <w:rPr>
-          <w:lang w:val="en-US"/>
-        </w:rPr>
-        <w:t>Lamport_Lecture_fix</w:t>
-      </w:r>
-      <w:proofErr w:type="spellEnd"/>
-    </w:p>
-    <w:p>
-      <w:pPr>
-        <w:rPr>
-          <w:lang w:val="en-US" w:eastAsia="de-AT"/>
-        </w:rPr>
-      </w:pPr>
-      <w:r>
-        <w:rPr>
-          <w:lang w:val="en-US" w:eastAsia="de-AT"/>
-        </w:rPr>
-        <w:t xml:space="preserve">This sub-class of </w:t>
-      </w:r>
-      <w:proofErr w:type="spellStart"/>
+      <w:r>
+        <w:rPr>
+          <w:lang w:val="en-US" w:eastAsia="de-AT"/>
+        </w:rPr>
+        <w:t xml:space="preserve"> uses an atomic register </w:t>
+      </w:r>
       <w:r>
         <w:rPr>
           <w:rStyle w:val="CodeZchn"/>
         </w:rPr>
-        <w:t>Lamport_Lecture</w:t>
-      </w:r>
-      <w:proofErr w:type="spellEnd"/>
-      <w:r>
-        <w:rPr>
-          <w:lang w:val="en-US" w:eastAsia="de-AT"/>
-        </w:rPr>
-        <w:t xml:space="preserve"> uses an atomic register </w:t>
-      </w:r>
-      <w:proofErr w:type="spellStart"/>
+        <w:t>latest_ticket</w:t>
+      </w:r>
+      <w:r>
+        <w:rPr>
+          <w:lang w:val="en-US" w:eastAsia="de-AT"/>
+        </w:rPr>
+        <w:t xml:space="preserve"> to keep track of the ticket that was last issued. </w:t>
+      </w:r>
+      <w:r>
+        <w:rPr>
+          <w:lang w:val="en-US" w:eastAsia="de-AT"/>
+        </w:rPr>
+        <w:t xml:space="preserve">This is done by overriding the </w:t>
+      </w:r>
       <w:r>
         <w:rPr>
           <w:rStyle w:val="CodeZchn"/>
         </w:rPr>
-        <w:t>latest_ticket</w:t>
-      </w:r>
-      <w:proofErr w:type="spellEnd"/>
-      <w:r>
-        <w:rPr>
-          <w:lang w:val="en-US" w:eastAsia="de-AT"/>
-        </w:rPr>
-        <w:t xml:space="preserve"> to keep track of the ticket that was last issued. </w:t>
-      </w:r>
-      <w:r>
-        <w:rPr>
-          <w:lang w:val="en-US" w:eastAsia="de-AT"/>
-        </w:rPr>
-        <w:t xml:space="preserve">This is done by overriding the </w:t>
-      </w:r>
-      <w:proofErr w:type="spellStart"/>
-      <w:r>
-        <w:rPr>
-          <w:rStyle w:val="CodeZchn"/>
-        </w:rPr>
-        <w:t>draw_</w:t>
-      </w:r>
-      <w:proofErr w:type="gramStart"/>
-      <w:r>
-        <w:rPr>
-          <w:rStyle w:val="CodeZchn"/>
-        </w:rPr>
-        <w:t>ticket</w:t>
-      </w:r>
-      <w:proofErr w:type="spellEnd"/>
-      <w:r>
-        <w:rPr>
-          <w:rStyle w:val="CodeZchn"/>
-        </w:rPr>
-        <w:t>(</w:t>
-      </w:r>
-      <w:proofErr w:type="gramEnd"/>
-      <w:r>
-        <w:rPr>
-          <w:rStyle w:val="CodeZchn"/>
-        </w:rPr>
-        <w:t>)</w:t>
+        <w:t>draw_ticket()</w:t>
       </w:r>
       <w:r>
         <w:rPr>
@@ -3836,41 +3679,13 @@
         <w:rPr>
           <w:color w:val="000000"/>
         </w:rPr>
-        <w:t xml:space="preserve"> </w:t>
-      </w:r>
-      <w:proofErr w:type="spellStart"/>
+        <w:t xml:space="preserve"> draw</w:t>
+      </w:r>
       <w:r>
         <w:rPr>
           <w:color w:val="000000"/>
         </w:rPr>
-        <w:t>draw</w:t>
-      </w:r>
-      <w:r>
-        <w:rPr>
-          <w:color w:val="000000"/>
-        </w:rPr>
-        <w:t>_</w:t>
-      </w:r>
-      <w:proofErr w:type="gramStart"/>
-      <w:r>
-        <w:rPr>
-          <w:color w:val="000000"/>
-        </w:rPr>
-        <w:t>ticket</w:t>
-      </w:r>
-      <w:proofErr w:type="spellEnd"/>
-      <w:r>
-        <w:rPr>
-          <w:color w:val="000000"/>
-        </w:rPr>
-        <w:t>(</w:t>
-      </w:r>
-      <w:proofErr w:type="gramEnd"/>
-      <w:r>
-        <w:rPr>
-          <w:color w:val="000000"/>
-        </w:rPr>
-        <w:t xml:space="preserve">) </w:t>
+        <w:t xml:space="preserve">_ticket() </w:t>
       </w:r>
       <w:r>
         <w:t>override</w:t>
@@ -3913,21 +3728,12 @@
         </w:rPr>
         <w:t>++</w:t>
       </w:r>
-      <w:proofErr w:type="spellStart"/>
       <w:r>
         <w:rPr>
           <w:color w:val="000000"/>
           <w:lang w:val="en-US"/>
         </w:rPr>
-        <w:t>latest_ticket</w:t>
-      </w:r>
-      <w:proofErr w:type="spellEnd"/>
-      <w:r>
-        <w:rPr>
-          <w:color w:val="000000"/>
-          <w:lang w:val="en-US"/>
-        </w:rPr>
-        <w:t>;</w:t>
+        <w:t>latest_ticket;</w:t>
       </w:r>
       <w:r>
         <w:rPr>
@@ -3983,42 +3789,24 @@
         </w:rPr>
         <w:t xml:space="preserve">a ticket, an atomic read and an atomic write of </w:t>
       </w:r>
-      <w:proofErr w:type="spellStart"/>
       <w:r>
         <w:rPr>
           <w:rStyle w:val="CodeZchn"/>
         </w:rPr>
         <w:t>latest_ticket</w:t>
       </w:r>
-      <w:proofErr w:type="spellEnd"/>
-      <w:r>
-        <w:rPr>
-          <w:lang w:val="en-US" w:eastAsia="de-AT"/>
-        </w:rPr>
-        <w:t xml:space="preserve"> </w:t>
-      </w:r>
-      <w:proofErr w:type="gramStart"/>
-      <w:r>
-        <w:rPr>
-          <w:lang w:val="en-US" w:eastAsia="de-AT"/>
-        </w:rPr>
-        <w:t>are</w:t>
-      </w:r>
-      <w:proofErr w:type="gramEnd"/>
-      <w:r>
-        <w:rPr>
-          <w:lang w:val="en-US" w:eastAsia="de-AT"/>
-        </w:rPr>
-        <w:t xml:space="preserve"> required. If </w:t>
-      </w:r>
-      <w:proofErr w:type="spellStart"/>
+      <w:r>
+        <w:rPr>
+          <w:lang w:val="en-US" w:eastAsia="de-AT"/>
+        </w:rPr>
+        <w:t xml:space="preserve"> are required. If </w:t>
+      </w:r>
       <w:r>
         <w:rPr>
           <w:rStyle w:val="CodeZchn"/>
         </w:rPr>
         <w:t>latest_ticket</w:t>
       </w:r>
-      <w:proofErr w:type="spellEnd"/>
       <w:r>
         <w:rPr>
           <w:lang w:val="en-US" w:eastAsia="de-AT"/>
@@ -4124,85 +3912,453 @@
         <w:rPr>
           <w:lang w:val="en-US"/>
         </w:rPr>
-        <w:t xml:space="preserve">class </w:t>
-      </w:r>
-      <w:proofErr w:type="spellStart"/>
+        <w:t>class Lamport_Original</w:t>
+      </w:r>
+    </w:p>
+    <w:p>
+      <w:pPr>
+        <w:rPr>
+          <w:lang w:val="en-US" w:eastAsia="de-AT"/>
+        </w:rPr>
+      </w:pPr>
+      <w:r>
+        <w:rPr>
+          <w:lang w:val="en-US" w:eastAsia="de-AT"/>
+        </w:rPr>
+        <w:t>this is the naive straight forward implementation of the Lamport Bakery algorithm from 1974. The variable names and token values are from the paper Jayati 2004.</w:t>
+      </w:r>
+    </w:p>
+    <w:p>
+      <w:pPr>
+        <w:rPr>
+          <w:highlight w:val="yellow"/>
+          <w:lang w:val="en-US" w:eastAsia="de-AT"/>
+        </w:rPr>
+      </w:pPr>
+      <w:r>
+        <w:rPr>
+          <w:highlight w:val="yellow"/>
+          <w:lang w:val="en-US" w:eastAsia="de-AT"/>
+        </w:rPr>
+        <w:t>It is very bad</w:t>
+      </w:r>
+    </w:p>
+    <w:p>
+      <w:pPr>
+        <w:rPr>
+          <w:lang w:val="en-US" w:eastAsia="de-AT"/>
+        </w:rPr>
+      </w:pPr>
+      <w:r>
+        <w:rPr>
+          <w:highlight w:val="yellow"/>
+          <w:lang w:val="en-US" w:eastAsia="de-AT"/>
+        </w:rPr>
+        <w:t>implementation of wait</w:t>
+      </w:r>
+    </w:p>
+    <w:p>
+      <w:pPr>
+        <w:pStyle w:val="berschrift2"/>
+      </w:pPr>
+      <w:r>
+        <w:t>Taubenfeld (Black/White-Bakery)</w:t>
+      </w:r>
+    </w:p>
+    <w:p>
+      <w:pPr>
+        <w:rPr>
+          <w:lang w:val="en-US" w:eastAsia="de-AT"/>
+        </w:rPr>
+      </w:pPr>
+      <w:r>
+        <w:rPr>
+          <w:lang w:val="en-US" w:eastAsia="de-AT"/>
+        </w:rPr>
+        <w:t xml:space="preserve">In 2004, Gadi Taubenfeld </w:t>
+      </w:r>
+      <w:r>
+        <w:rPr>
+          <w:lang w:val="en-US" w:eastAsia="de-AT"/>
+        </w:rPr>
+        <w:t>presented his modification</w:t>
+      </w:r>
+      <w:r>
+        <w:rPr>
+          <w:lang w:val="en-US" w:eastAsia="de-AT"/>
+        </w:rPr>
+        <w:fldChar w:fldCharType="begin" w:fldLock="1"/>
+      </w:r>
+      <w:r>
+        <w:rPr>
+          <w:lang w:val="en-US" w:eastAsia="de-AT"/>
+        </w:rPr>
+        <w:instrText>ADDIN CSL_CITATION {"citationItems":[{"id":"ITEM-1","itemData":{"ISSN":"03029743","abstract":"A mutual exclusion algorithm is presented that has four desired properties: (1) it satisfies FIFO fairness, (2) it satisfies localspinning, (3) it is adaptive, and (4) it uses finite number of bounded size atomic registers. No previously published algorithm satisfies all these properties. In fact, it is the first algorithm (using only atomic registers) which satisfies both FIFO and local-spinning, and it is the first bounded space algorithm which satisfies both FIFO and adaptivity. All the algorithms presented are based on Lamport's famous Bakery algorithm [27], which satisfies FIFO, but uses unbounded size registers (and does not satisfy local-spinning and is not adaptive). Using only one additional shared bit, we bound the amount of space required by the Bakery algorithm by coloring the tickets taken in the Bakery algorithm. The resulting Black-White Bakery algorithm preserves the simplicity and elegance of the original algorithm, satisfies FIFO and uses finite number of bounded size registers. Then, in a sequence of steps (which preserve simplicity and elegance) we modify the new algorithm so that it is also adaptive to point contention and satisfies local-spinning.","author":[{"dropping-particle":"","family":"Taubenfeld","given":"Gadi","non-dropping-particle":"","parse-names":false,"suffix":""}],"container-title":"Lecture Notes in Computer Science (including subseries Lecture Notes in Artificial Intelligence and Lecture Notes in Bioinformatics)","id":"ITEM-1","issue":"4","issued":{"date-parts":[["2004"]]},"page":"56-70","title":"The black-white bakery algorithm and related bounded-space, adaptive, local-spinning and FIFO algorithms","type":"article-journal","volume":"3274"},"uris":["http://www.mendeley.com/documents/?uuid=1c6ac5ed-febc-46fe-9d09-535a8072d859"]}],"mendeley":{"formattedCitation":"[2]","plainTextFormattedCitation":"[2]","previouslyFormattedCitation":"[2]"},"properties":{"noteIndex":0},"schema":"https://github.com/citation-style-language/schema/raw/master/csl-citation.json"}</w:instrText>
+      </w:r>
+      <w:r>
+        <w:rPr>
+          <w:lang w:val="en-US" w:eastAsia="de-AT"/>
+        </w:rPr>
+        <w:fldChar w:fldCharType="separate"/>
+      </w:r>
+      <w:r>
+        <w:rPr>
+          <w:noProof/>
+          <w:lang w:val="en-US" w:eastAsia="de-AT"/>
+        </w:rPr>
+        <w:t>[2]</w:t>
+      </w:r>
+      <w:r>
+        <w:rPr>
+          <w:lang w:val="en-US" w:eastAsia="de-AT"/>
+        </w:rPr>
+        <w:fldChar w:fldCharType="end"/>
+      </w:r>
+      <w:r>
+        <w:rPr>
+          <w:lang w:val="en-US" w:eastAsia="de-AT"/>
+        </w:rPr>
+        <w:t xml:space="preserve"> of Lamport’s </w:t>
+      </w:r>
+      <w:r>
+        <w:rPr>
+          <w:lang w:val="en-US" w:eastAsia="de-AT"/>
+        </w:rPr>
+        <w:t>b</w:t>
+      </w:r>
+      <w:r>
+        <w:rPr>
+          <w:lang w:val="en-US" w:eastAsia="de-AT"/>
+        </w:rPr>
+        <w:t xml:space="preserve">akery </w:t>
+      </w:r>
+      <w:r>
+        <w:rPr>
+          <w:lang w:val="en-US" w:eastAsia="de-AT"/>
+        </w:rPr>
+        <w:t>a</w:t>
+      </w:r>
+      <w:r>
+        <w:rPr>
+          <w:lang w:val="en-US" w:eastAsia="de-AT"/>
+        </w:rPr>
+        <w:t>lgorithm that, first and foremost, promises to bound the size of the needed registers. In total three different versions of his algorithm are presented, where the latter two build upon the first, basic version.</w:t>
+      </w:r>
+    </w:p>
+    <w:p>
+      <w:pPr>
+        <w:rPr>
+          <w:lang w:val="en-US" w:eastAsia="de-AT"/>
+        </w:rPr>
+      </w:pPr>
+      <w:r>
+        <w:rPr>
+          <w:lang w:val="en-US" w:eastAsia="de-AT"/>
+        </w:rPr>
+        <w:t xml:space="preserve">All three versions can be shown to satisfy </w:t>
+      </w:r>
+      <w:r>
+        <w:rPr>
+          <w:i/>
+          <w:iCs/>
+          <w:lang w:val="en-US" w:eastAsia="de-AT"/>
+        </w:rPr>
+        <w:t>mutual exclusion</w:t>
+      </w:r>
+      <w:r>
+        <w:rPr>
+          <w:lang w:val="en-US" w:eastAsia="de-AT"/>
+        </w:rPr>
+        <w:t xml:space="preserve">, </w:t>
+      </w:r>
+      <w:r>
+        <w:rPr>
+          <w:i/>
+          <w:iCs/>
+          <w:lang w:val="en-US" w:eastAsia="de-AT"/>
+        </w:rPr>
+        <w:t>deadlock freedom</w:t>
+      </w:r>
+      <w:r>
+        <w:rPr>
+          <w:lang w:val="en-US" w:eastAsia="de-AT"/>
+        </w:rPr>
+        <w:t xml:space="preserve"> and </w:t>
+      </w:r>
+      <w:r>
+        <w:rPr>
+          <w:i/>
+          <w:iCs/>
+          <w:lang w:val="en-US" w:eastAsia="de-AT"/>
+        </w:rPr>
+        <w:t>FIFO</w:t>
+      </w:r>
+      <w:r>
+        <w:rPr>
+          <w:lang w:val="en-US" w:eastAsia="de-AT"/>
+        </w:rPr>
+        <w:t xml:space="preserve">, which also implies </w:t>
+      </w:r>
+      <w:r>
+        <w:rPr>
+          <w:i/>
+          <w:iCs/>
+          <w:lang w:val="en-US" w:eastAsia="de-AT"/>
+        </w:rPr>
+        <w:t>starvation freedom</w:t>
+      </w:r>
+      <w:r>
+        <w:rPr>
+          <w:lang w:val="en-US" w:eastAsia="de-AT"/>
+        </w:rPr>
+        <w:t>. The other two versions</w:t>
+      </w:r>
+      <w:r>
+        <w:rPr>
+          <w:lang w:val="en-US" w:eastAsia="de-AT"/>
+        </w:rPr>
+        <w:t xml:space="preserve"> add the properties </w:t>
+      </w:r>
+      <w:r>
+        <w:rPr>
+          <w:i/>
+          <w:iCs/>
+          <w:lang w:val="en-US" w:eastAsia="de-AT"/>
+        </w:rPr>
+        <w:t>adaptive</w:t>
+      </w:r>
+      <w:r>
+        <w:rPr>
+          <w:lang w:val="en-US" w:eastAsia="de-AT"/>
+        </w:rPr>
+        <w:t xml:space="preserve"> and </w:t>
+      </w:r>
+      <w:r>
+        <w:rPr>
+          <w:i/>
+          <w:iCs/>
+          <w:lang w:val="en-US" w:eastAsia="de-AT"/>
+        </w:rPr>
+        <w:t>local-spinning</w:t>
+      </w:r>
+      <w:r>
+        <w:rPr>
+          <w:lang w:val="en-US" w:eastAsia="de-AT"/>
+        </w:rPr>
+        <w:t>, although we did not implement them due to time constraints. Though we also want to note, that they are significantly more complex to achieve these added properties, whereby they lose the simple elegance of Lamport’s original algorithm.</w:t>
+      </w:r>
+    </w:p>
+    <w:p>
+      <w:pPr>
+        <w:rPr>
+          <w:lang w:val="en-US" w:eastAsia="de-AT"/>
+        </w:rPr>
+      </w:pPr>
+      <w:r>
+        <w:rPr>
+          <w:lang w:val="en-US" w:eastAsia="de-AT"/>
+        </w:rPr>
+        <w:t>The basic idea behind Taubenfeld’s Black/White-Bakery (sometimes also called Color-Bakery) is to add a color to the tickets, either black or white, and then working through a block of one color before considering tickets of the other color. Tickets are colored based on the value of a shared Color bit. Tickets with a color different to the shared Color bit are considered to have higher priority than those that share the shared bits color</w:t>
+      </w:r>
+      <w:r>
+        <w:rPr>
+          <w:lang w:val="en-US" w:eastAsia="de-AT"/>
+        </w:rPr>
+        <w:t xml:space="preserve">, regardless of the tickets’ numbers. In each color block, priority is given to the ticket with the lower number, and failing that, the threads’ IDs are considered. A thread that has successfully acquired the lock and executed the CS will afterwards set the shared Color bit to the color different to its ticket and then </w:t>
+      </w:r>
+      <w:r>
+        <w:rPr>
+          <w:lang w:val="en-US" w:eastAsia="de-AT"/>
+        </w:rPr>
+        <w:t>reset its ticket</w:t>
+      </w:r>
+      <w:r>
+        <w:rPr>
+          <w:lang w:val="en-US" w:eastAsia="de-AT"/>
+        </w:rPr>
+        <w:t>.</w:t>
+      </w:r>
+    </w:p>
+    <w:p>
+      <w:pPr>
+        <w:rPr>
+          <w:lang w:val="en-US" w:eastAsia="de-AT"/>
+        </w:rPr>
+      </w:pPr>
+      <w:r>
+        <w:rPr>
+          <w:lang w:val="en-US" w:eastAsia="de-AT"/>
+        </w:rPr>
+        <w:lastRenderedPageBreak/>
+        <w:t xml:space="preserve">In this way the finite number of registers needed can be each bound to the sizes </w:t>
+      </w:r>
+      <w:r>
+        <w:rPr>
+          <w:i/>
+          <w:iCs/>
+          <w:lang w:val="en-US" w:eastAsia="de-AT"/>
+        </w:rPr>
+        <w:t>log(2n +2)</w:t>
+      </w:r>
+      <w:r>
+        <w:rPr>
+          <w:i/>
+          <w:iCs/>
+          <w:lang w:val="en-US" w:eastAsia="de-AT"/>
+        </w:rPr>
+        <w:t xml:space="preserve"> bit </w:t>
+      </w:r>
+      <w:r>
+        <w:rPr>
+          <w:lang w:val="en-US" w:eastAsia="de-AT"/>
+        </w:rPr>
+        <w:t>and</w:t>
+      </w:r>
+      <w:r>
+        <w:rPr>
+          <w:i/>
+          <w:iCs/>
+          <w:lang w:val="en-US" w:eastAsia="de-AT"/>
+        </w:rPr>
+        <w:t xml:space="preserve"> 1 bit </w:t>
+      </w:r>
+      <w:r>
+        <w:rPr>
+          <w:lang w:val="en-US" w:eastAsia="de-AT"/>
+        </w:rPr>
+        <w:t>respectively.</w:t>
+      </w:r>
+      <w:r>
+        <w:rPr>
+          <w:lang w:val="en-US" w:eastAsia="de-AT"/>
+        </w:rPr>
+        <w:t xml:space="preserve"> In total three registers are needed, one shared register of size 1 bit for the color</w:t>
+      </w:r>
+    </w:p>
+    <w:p>
+      <w:pPr>
+        <w:keepNext/>
+      </w:pPr>
+      <w:r>
+        <w:rPr>
+          <w:noProof/>
+          <w:lang w:val="en-US" w:eastAsia="de-AT"/>
+        </w:rPr>
+        <w:drawing>
+          <wp:inline distT="0" distB="0" distL="0" distR="0" wp14:anchorId="3C36A0F1" wp14:editId="15D94990">
+            <wp:extent cx="5753100" cy="4714875"/>
+            <wp:effectExtent l="0" t="0" r="0" b="0"/>
+            <wp:docPr id="1" name="Grafik 1"/>
+            <wp:cNvGraphicFramePr>
+              <a:graphicFrameLocks xmlns:a="http://schemas.openxmlformats.org/drawingml/2006/main" noChangeAspect="1"/>
+            </wp:cNvGraphicFramePr>
+            <a:graphic xmlns:a="http://schemas.openxmlformats.org/drawingml/2006/main">
+              <a:graphicData uri="http://schemas.openxmlformats.org/drawingml/2006/picture">
+                <pic:pic xmlns:pic="http://schemas.openxmlformats.org/drawingml/2006/picture">
+                  <pic:nvPicPr>
+                    <pic:cNvPr id="0" name="Picture 1"/>
+                    <pic:cNvPicPr>
+                      <a:picLocks noChangeAspect="1" noChangeArrowheads="1"/>
+                    </pic:cNvPicPr>
+                  </pic:nvPicPr>
+                  <pic:blipFill>
+                    <a:blip r:embed="rId9" cstate="print">
+                      <a:extLst>
+                        <a:ext uri="{28A0092B-C50C-407E-A947-70E740481C1C}">
+                          <a14:useLocalDpi xmlns:a14="http://schemas.microsoft.com/office/drawing/2010/main" val="0"/>
+                        </a:ext>
+                      </a:extLst>
+                    </a:blip>
+                    <a:srcRect/>
+                    <a:stretch>
+                      <a:fillRect/>
+                    </a:stretch>
+                  </pic:blipFill>
+                  <pic:spPr bwMode="auto">
+                    <a:xfrm>
+                      <a:off x="0" y="0"/>
+                      <a:ext cx="5753100" cy="4714875"/>
+                    </a:xfrm>
+                    <a:prstGeom prst="rect">
+                      <a:avLst/>
+                    </a:prstGeom>
+                    <a:noFill/>
+                    <a:ln>
+                      <a:noFill/>
+                    </a:ln>
+                  </pic:spPr>
+                </pic:pic>
+              </a:graphicData>
+            </a:graphic>
+          </wp:inline>
+        </w:drawing>
+      </w:r>
+    </w:p>
+    <w:p>
+      <w:pPr>
+        <w:pStyle w:val="Beschriftung"/>
+        <w:rPr>
+          <w:lang w:val="en-US" w:eastAsia="de-AT"/>
+        </w:rPr>
+      </w:pPr>
+      <w:bookmarkStart w:id="0" w:name="_Ref44002283"/>
       <w:r>
         <w:rPr>
           <w:lang w:val="en-US"/>
         </w:rPr>
-        <w:t>Lamport_Original</w:t>
-      </w:r>
-      <w:proofErr w:type="spellEnd"/>
-    </w:p>
-    <w:p>
-      <w:pPr>
-        <w:rPr>
-          <w:lang w:val="en-US" w:eastAsia="de-AT"/>
-        </w:rPr>
-      </w:pPr>
-      <w:r>
-        <w:rPr>
-          <w:lang w:val="en-US" w:eastAsia="de-AT"/>
-        </w:rPr>
-        <w:t xml:space="preserve">this is the naive straight forward implementation of the </w:t>
-      </w:r>
-      <w:proofErr w:type="spellStart"/>
-      <w:r>
-        <w:rPr>
-          <w:lang w:val="en-US" w:eastAsia="de-AT"/>
-        </w:rPr>
-        <w:t>Lamport</w:t>
-      </w:r>
-      <w:proofErr w:type="spellEnd"/>
-      <w:r>
-        <w:rPr>
-          <w:lang w:val="en-US" w:eastAsia="de-AT"/>
-        </w:rPr>
-        <w:t xml:space="preserve"> Bakery algorithm from 1974. The variable names and token values are from the paper </w:t>
-      </w:r>
-      <w:proofErr w:type="spellStart"/>
-      <w:r>
-        <w:rPr>
-          <w:lang w:val="en-US" w:eastAsia="de-AT"/>
-        </w:rPr>
-        <w:t>Jayati</w:t>
-      </w:r>
-      <w:proofErr w:type="spellEnd"/>
-      <w:r>
-        <w:rPr>
-          <w:lang w:val="en-US" w:eastAsia="de-AT"/>
-        </w:rPr>
-        <w:t xml:space="preserve"> 2004.</w:t>
-      </w:r>
-    </w:p>
-    <w:p>
-      <w:pPr>
-        <w:rPr>
-          <w:highlight w:val="yellow"/>
-          <w:lang w:val="en-US" w:eastAsia="de-AT"/>
-        </w:rPr>
-      </w:pPr>
-      <w:r>
-        <w:rPr>
-          <w:highlight w:val="yellow"/>
-          <w:lang w:val="en-US" w:eastAsia="de-AT"/>
-        </w:rPr>
-        <w:t>It is very bad</w:t>
-      </w:r>
-    </w:p>
-    <w:p>
-      <w:pPr>
-        <w:rPr>
-          <w:lang w:val="en-US" w:eastAsia="de-AT"/>
-        </w:rPr>
-      </w:pPr>
-      <w:r>
-        <w:rPr>
-          <w:highlight w:val="yellow"/>
-          <w:lang w:val="en-US" w:eastAsia="de-AT"/>
-        </w:rPr>
-        <w:t>implementation of wait</w:t>
+        <w:t xml:space="preserve">Figure </w:t>
+      </w:r>
+      <w:r>
+        <w:fldChar w:fldCharType="begin"/>
+      </w:r>
+      <w:r>
+        <w:rPr>
+          <w:lang w:val="en-US"/>
+        </w:rPr>
+        <w:instrText xml:space="preserve"> SEQ Figure \* ARABIC </w:instrText>
+      </w:r>
+      <w:r>
+        <w:fldChar w:fldCharType="separate"/>
+      </w:r>
+      <w:r>
+        <w:rPr>
+          <w:noProof/>
+          <w:lang w:val="en-US"/>
+        </w:rPr>
+        <w:t>1</w:t>
+      </w:r>
+      <w:r>
+        <w:fldChar w:fldCharType="end"/>
+      </w:r>
+      <w:bookmarkEnd w:id="0"/>
+      <w:r>
+        <w:rPr>
+          <w:lang w:val="en-US"/>
+        </w:rPr>
+        <w:t xml:space="preserve"> Black-White Bakery Algorithm</w:t>
+      </w:r>
+      <w:r>
+        <w:fldChar w:fldCharType="begin" w:fldLock="1"/>
+      </w:r>
+      <w:r>
+        <w:rPr>
+          <w:lang w:val="en-US"/>
+        </w:rPr>
+        <w:instrText>ADDIN CSL_CITATION {"citationItems":[{"id":"ITEM-1","itemData":{"ISSN":"03029743","abstract":"A mutual exclusion algorithm is presented that has four desired properties: (1) it satisfies FIFO fairness, (2) it satisfies localspinning, (3) it is adaptive, and (4) it uses finite number of bounded size atomic registers. No previously published algorithm satisfies all these properties. In fact, it is the first algorithm (using only atomic registers) which satisfies both FIFO and local-spinning, and it is the first bounded space algorithm which satisfies both FIFO and adaptivity. All the algorithms presented are based on Lamport's famous Bakery algorithm [27], which satisfies FIFO, but uses unbounded size registers (and does not satisfy local-spinning and is not adaptive). Using only one additional shared bit, we bound the amount of space required by the Bakery algorithm by coloring the tickets taken in the Bakery algorithm. The resulting Black-White Bakery algorithm preserves the simplicity and elegance of the original algorithm, satisfies FIFO and uses finite number of bounded size registers. Then, in a sequence of steps (which preserve simplicity and elegance) we modify the new algorithm so that it is also adaptive to point contention and satisfies local-spinning.","author":[{"dropping-particle":"","family":"Taubenfeld","given":"Gadi","non-dropping-particle":"","parse-names":false,"suffix":""}],"container-title":"Lecture Notes in Computer Science (including subseries Lecture Notes in Artificial Intelligence and Lecture Notes in Bioinformatics)","id":"ITEM-1","issue":"4","issued":{"date-parts":[["2004"]]},"page":"56-70","title":"The black-white bakery algorithm and related bounded-space, adaptive, local-spinning and FIFO algorithms","type":"article-journal","volume":"3274"},"uris":["http://www.mendeley.com/documents/?uuid=1c6ac5ed-febc-46fe-9d09-535a8072d859"]}],"mendeley":{"formattedCitation":"[2]","plainTextFormattedCitation":"[2]","previouslyFormattedCitation":"[2]"},"properties":{"noteIndex":0},"schema":"https://github.com/citation-style-language/schema/raw/master/csl-citation.json"}</w:instrText>
+      </w:r>
+      <w:r>
+        <w:fldChar w:fldCharType="separate"/>
+      </w:r>
+      <w:r>
+        <w:rPr>
+          <w:i w:val="0"/>
+          <w:noProof/>
+          <w:lang w:val="en-US"/>
+        </w:rPr>
+        <w:t>[2]</w:t>
+      </w:r>
+      <w:r>
+        <w:fldChar w:fldCharType="end"/>
       </w:r>
     </w:p>
     <w:p>
@@ -4216,42 +4372,74 @@
         <w:rPr>
           <w:lang w:val="en-US"/>
         </w:rPr>
-        <w:t xml:space="preserve">class </w:t>
-      </w:r>
-      <w:proofErr w:type="spellStart"/>
+        <w:t>class Taubenfeld</w:t>
+      </w:r>
+    </w:p>
+    <w:p>
+      <w:pPr>
+        <w:rPr>
+          <w:lang w:val="en-US" w:eastAsia="de-AT"/>
+        </w:rPr>
+      </w:pPr>
+      <w:r>
+        <w:rPr>
+          <w:lang w:val="en-US" w:eastAsia="de-AT"/>
+        </w:rPr>
+        <w:t>The first, basic variant presented by Taubenfeld in his paper</w:t>
+      </w:r>
+      <w:r>
+        <w:rPr>
+          <w:lang w:val="en-US" w:eastAsia="de-AT"/>
+        </w:rPr>
+        <w:t xml:space="preserve"> as shown in </w:t>
+      </w:r>
+      <w:r>
+        <w:rPr>
+          <w:lang w:val="en-US" w:eastAsia="de-AT"/>
+        </w:rPr>
+        <w:fldChar w:fldCharType="begin"/>
+      </w:r>
+      <w:r>
+        <w:rPr>
+          <w:lang w:val="en-US" w:eastAsia="de-AT"/>
+        </w:rPr>
+        <w:instrText xml:space="preserve"> REF _Ref44002283 \h </w:instrText>
+      </w:r>
+      <w:r>
+        <w:rPr>
+          <w:lang w:val="en-US" w:eastAsia="de-AT"/>
+        </w:rPr>
+      </w:r>
+      <w:r>
+        <w:rPr>
+          <w:lang w:val="en-US" w:eastAsia="de-AT"/>
+        </w:rPr>
+        <w:fldChar w:fldCharType="separate"/>
+      </w:r>
       <w:r>
         <w:rPr>
           <w:lang w:val="en-US"/>
         </w:rPr>
-        <w:t>Taubenfeld</w:t>
-      </w:r>
-      <w:proofErr w:type="spellEnd"/>
-    </w:p>
-    <w:p>
-      <w:pPr>
-        <w:rPr>
-          <w:lang w:val="en-US" w:eastAsia="de-AT"/>
-        </w:rPr>
-      </w:pPr>
-      <w:r>
-        <w:rPr>
-          <w:lang w:val="en-US" w:eastAsia="de-AT"/>
-        </w:rPr>
-        <w:t xml:space="preserve">The first variant, basic variant presented by </w:t>
-      </w:r>
-      <w:proofErr w:type="spellStart"/>
-      <w:r>
-        <w:rPr>
-          <w:lang w:val="en-US" w:eastAsia="de-AT"/>
-        </w:rPr>
-        <w:t>Taubenfeld</w:t>
-      </w:r>
-      <w:proofErr w:type="spellEnd"/>
-      <w:r>
-        <w:rPr>
-          <w:lang w:val="en-US" w:eastAsia="de-AT"/>
-        </w:rPr>
-        <w:t xml:space="preserve"> in his paper</w:t>
+        <w:t xml:space="preserve">Figure </w:t>
+      </w:r>
+      <w:r>
+        <w:rPr>
+          <w:noProof/>
+          <w:lang w:val="en-US"/>
+        </w:rPr>
+        <w:t>1</w:t>
+      </w:r>
+      <w:r>
+        <w:rPr>
+          <w:lang w:val="en-US" w:eastAsia="de-AT"/>
+        </w:rPr>
+        <w:fldChar w:fldCharType="end"/>
+      </w:r>
+      <w:r>
+        <w:rPr>
+          <w:lang w:val="en-US" w:eastAsia="de-AT"/>
+        </w:rPr>
+        <w:t>.</w:t>
       </w:r>
     </w:p>
     <w:p>
@@ -4265,169 +4453,446 @@
         <w:rPr>
           <w:lang w:val="en-US"/>
         </w:rPr>
-        <w:t xml:space="preserve">class </w:t>
-      </w:r>
-      <w:proofErr w:type="spellStart"/>
-      <w:r>
+        <w:t>class Taubenfeld_atomic</w:t>
+      </w:r>
+    </w:p>
+    <w:p>
+      <w:pPr>
+        <w:rPr>
+          <w:lang w:val="en-US" w:eastAsia="de-AT"/>
+        </w:rPr>
+      </w:pPr>
+    </w:p>
+    <w:p>
+      <w:pPr>
+        <w:rPr>
+          <w:lang w:val="en-US" w:eastAsia="de-AT"/>
+        </w:rPr>
+      </w:pPr>
+    </w:p>
+    <w:p>
+      <w:pPr>
+        <w:rPr>
+          <w:lang w:val="en-US" w:eastAsia="de-AT"/>
+        </w:rPr>
+      </w:pPr>
+    </w:p>
+    <w:p>
+      <w:pPr>
+        <w:rPr>
+          <w:lang w:val="en-US" w:eastAsia="de-AT"/>
+        </w:rPr>
+      </w:pPr>
+    </w:p>
+    <w:p>
+      <w:pPr>
+        <w:pStyle w:val="berschrift2"/>
+        <w:ind w:left="578" w:hanging="578"/>
+      </w:pPr>
+      <w:r>
+        <w:t>Jayanti</w:t>
+      </w:r>
+    </w:p>
+    <w:p>
+      <w:pPr>
+        <w:pStyle w:val="berschrift2"/>
+        <w:ind w:left="578" w:hanging="578"/>
+      </w:pPr>
+      <w:r>
+        <w:t>Aravind</w:t>
+      </w:r>
+    </w:p>
+    <w:p>
+      <w:pPr>
+        <w:pStyle w:val="berschrift1"/>
         <w:rPr>
           <w:lang w:val="en-US"/>
         </w:rPr>
-        <w:t>Taubenfeld</w:t>
-      </w:r>
+      </w:pPr>
       <w:r>
         <w:rPr>
           <w:lang w:val="en-US"/>
         </w:rPr>
-        <w:t>_fix</w:t>
-      </w:r>
-      <w:proofErr w:type="spellEnd"/>
-    </w:p>
-    <w:p>
-      <w:pPr>
-        <w:rPr>
-          <w:lang w:val="en-US" w:eastAsia="de-AT"/>
-        </w:rPr>
-      </w:pPr>
-    </w:p>
-    <w:p>
-      <w:pPr>
-        <w:rPr>
-          <w:lang w:val="en-US" w:eastAsia="de-AT"/>
-        </w:rPr>
-      </w:pPr>
-    </w:p>
-    <w:p>
-      <w:pPr>
-        <w:rPr>
-          <w:lang w:val="en-US" w:eastAsia="de-AT"/>
-        </w:rPr>
-      </w:pPr>
-    </w:p>
-    <w:p>
-      <w:pPr>
-        <w:rPr>
-          <w:lang w:val="en-US" w:eastAsia="de-AT"/>
-        </w:rPr>
-      </w:pPr>
+        <w:t>Makefile</w:t>
+      </w:r>
+    </w:p>
+    <w:p>
+      <w:pPr>
+        <w:pStyle w:val="berschriftformlos"/>
+        <w:rPr>
+          <w:lang w:val="en-US"/>
+        </w:rPr>
+      </w:pPr>
+      <w:r>
+        <w:rPr>
+          <w:lang w:val="en-US"/>
+        </w:rPr>
+        <w:lastRenderedPageBreak/>
+        <w:t>Compiler flags</w:t>
+      </w:r>
+    </w:p>
+    <w:p>
+      <w:pPr>
+        <w:rPr>
+          <w:lang w:val="en-US" w:eastAsia="de-AT"/>
+        </w:rPr>
+      </w:pPr>
+      <w:r>
+        <w:rPr>
+          <w:lang w:val="en-US" w:eastAsia="de-AT"/>
+        </w:rPr>
+        <w:t>they do weird things</w:t>
+      </w:r>
+    </w:p>
+    <w:p>
+      <w:pPr>
+        <w:rPr>
+          <w:lang w:val="en-US" w:eastAsia="de-AT"/>
+        </w:rPr>
+      </w:pPr>
+      <w:r>
+        <w:rPr>
+          <w:lang w:val="en-US" w:eastAsia="de-AT"/>
+        </w:rPr>
+        <w:t>O1 and O3 will break mutex for Lamport_Original</w:t>
+      </w:r>
+    </w:p>
+    <w:p>
+      <w:pPr>
+        <w:rPr>
+          <w:lang w:val="en-US" w:eastAsia="de-AT"/>
+        </w:rPr>
+      </w:pPr>
+      <w:r>
+        <w:rPr>
+          <w:lang w:val="en-US" w:eastAsia="de-AT"/>
+        </w:rPr>
+        <w:t>O1 and O3 will improve mutex for Lamport_Lecture (lol)</w:t>
+      </w:r>
+    </w:p>
+    <w:p>
+      <w:pPr>
+        <w:rPr>
+          <w:lang w:val="en-US" w:eastAsia="de-AT"/>
+        </w:rPr>
+      </w:pPr>
+      <w:r>
+        <w:rPr>
+          <w:lang w:val="en-US" w:eastAsia="de-AT"/>
+        </w:rPr>
+        <w:t>O2 seems to do nothing (test some more?)</w:t>
+      </w:r>
+    </w:p>
+    <w:p>
+      <w:pPr>
+        <w:spacing w:after="0" w:line="240" w:lineRule="auto"/>
+        <w:jc w:val="left"/>
+        <w:rPr>
+          <w:lang w:val="en-US" w:eastAsia="de-AT"/>
+        </w:rPr>
+      </w:pPr>
+      <w:r>
+        <w:rPr>
+          <w:lang w:val="en-US" w:eastAsia="de-AT"/>
+        </w:rPr>
+        <w:br w:type="page"/>
+      </w:r>
     </w:p>
     <w:p>
       <w:pPr>
         <w:pStyle w:val="berschrift1"/>
-        <w:rPr>
-          <w:lang w:val="en-US"/>
-        </w:rPr>
-      </w:pPr>
-      <w:r>
-        <w:rPr>
-          <w:lang w:val="en-US"/>
-        </w:rPr>
-        <w:t>Makefile</w:t>
-      </w:r>
-    </w:p>
-    <w:p>
-      <w:pPr>
-        <w:pStyle w:val="berschriftformlos"/>
-        <w:rPr>
-          <w:lang w:val="en-US"/>
-        </w:rPr>
-      </w:pPr>
-      <w:r>
-        <w:rPr>
-          <w:lang w:val="en-US"/>
-        </w:rPr>
-        <w:t>Compiler flags</w:t>
-      </w:r>
-    </w:p>
-    <w:p>
-      <w:pPr>
-        <w:rPr>
-          <w:lang w:val="en-US" w:eastAsia="de-AT"/>
-        </w:rPr>
-      </w:pPr>
-      <w:r>
-        <w:rPr>
-          <w:lang w:val="en-US" w:eastAsia="de-AT"/>
-        </w:rPr>
-        <w:t>they do weird things</w:t>
-      </w:r>
-    </w:p>
-    <w:p>
-      <w:pPr>
-        <w:rPr>
-          <w:lang w:val="en-US" w:eastAsia="de-AT"/>
-        </w:rPr>
-      </w:pPr>
-      <w:r>
-        <w:rPr>
-          <w:lang w:val="en-US" w:eastAsia="de-AT"/>
-        </w:rPr>
-        <w:t xml:space="preserve">O1 and O3 will break mutex for </w:t>
-      </w:r>
-      <w:proofErr w:type="spellStart"/>
-      <w:r>
-        <w:rPr>
-          <w:lang w:val="en-US" w:eastAsia="de-AT"/>
-        </w:rPr>
-        <w:t>Lamport_Original</w:t>
-      </w:r>
-      <w:proofErr w:type="spellEnd"/>
-    </w:p>
-    <w:p>
-      <w:pPr>
-        <w:rPr>
-          <w:lang w:val="en-US" w:eastAsia="de-AT"/>
-        </w:rPr>
-      </w:pPr>
-      <w:r>
-        <w:rPr>
-          <w:lang w:val="en-US" w:eastAsia="de-AT"/>
-        </w:rPr>
-        <w:t xml:space="preserve">O1 and O3 will improve mutex for </w:t>
-      </w:r>
-      <w:proofErr w:type="spellStart"/>
-      <w:r>
-        <w:rPr>
-          <w:lang w:val="en-US" w:eastAsia="de-AT"/>
-        </w:rPr>
-        <w:t>Lamport_Lecture</w:t>
-      </w:r>
-      <w:proofErr w:type="spellEnd"/>
-      <w:r>
-        <w:rPr>
-          <w:lang w:val="en-US" w:eastAsia="de-AT"/>
-        </w:rPr>
-        <w:t xml:space="preserve"> (lol)</w:t>
-      </w:r>
-    </w:p>
-    <w:p>
-      <w:pPr>
-        <w:rPr>
-          <w:lang w:val="en-US" w:eastAsia="de-AT"/>
-        </w:rPr>
-      </w:pPr>
-      <w:r>
-        <w:rPr>
-          <w:lang w:val="en-US" w:eastAsia="de-AT"/>
-        </w:rPr>
-        <w:t>O2 seems to do nothing (test some more?)</w:t>
-      </w:r>
-    </w:p>
-    <w:p>
-      <w:pPr>
-        <w:rPr>
-          <w:lang w:val="en-US" w:eastAsia="de-AT"/>
-        </w:rPr>
-      </w:pPr>
-    </w:p>
-    <w:p>
-      <w:pPr>
-        <w:rPr>
-          <w:lang w:val="en-US" w:eastAsia="de-AT"/>
-        </w:rPr>
-      </w:pPr>
+      </w:pPr>
+      <w:r>
+        <w:lastRenderedPageBreak/>
+        <w:t>References</w:t>
+      </w:r>
+    </w:p>
+    <w:p>
+      <w:pPr>
+        <w:widowControl w:val="0"/>
+        <w:autoSpaceDE w:val="0"/>
+        <w:autoSpaceDN w:val="0"/>
+        <w:adjustRightInd w:val="0"/>
+        <w:spacing w:line="240" w:lineRule="auto"/>
+        <w:ind w:left="640" w:hanging="640"/>
+        <w:rPr>
+          <w:noProof/>
+          <w:szCs w:val="24"/>
+        </w:rPr>
+      </w:pPr>
+      <w:r>
+        <w:rPr>
+          <w:lang w:val="en-US" w:eastAsia="de-AT"/>
+        </w:rPr>
+        <w:fldChar w:fldCharType="begin" w:fldLock="1"/>
+      </w:r>
+      <w:r>
+        <w:rPr>
+          <w:lang w:val="en-US" w:eastAsia="de-AT"/>
+        </w:rPr>
+        <w:instrText xml:space="preserve">ADDIN Mendeley Bibliography CSL_BIBLIOGRAPHY </w:instrText>
+      </w:r>
+      <w:r>
+        <w:rPr>
+          <w:lang w:val="en-US" w:eastAsia="de-AT"/>
+        </w:rPr>
+        <w:fldChar w:fldCharType="separate"/>
+      </w:r>
+      <w:r>
+        <w:rPr>
+          <w:noProof/>
+          <w:szCs w:val="24"/>
+        </w:rPr>
+        <w:t>[1]</w:t>
+      </w:r>
+      <w:r>
+        <w:rPr>
+          <w:noProof/>
+          <w:szCs w:val="24"/>
+        </w:rPr>
+        <w:tab/>
+        <w:t xml:space="preserve">L. Lamport, “A New Solution of Dijkstra’s Concurrent Programming Problem,” </w:t>
+      </w:r>
+      <w:r>
+        <w:rPr>
+          <w:i/>
+          <w:iCs/>
+          <w:noProof/>
+          <w:szCs w:val="24"/>
+        </w:rPr>
+        <w:t>Commun. ACM</w:t>
+      </w:r>
+      <w:r>
+        <w:rPr>
+          <w:noProof/>
+          <w:szCs w:val="24"/>
+        </w:rPr>
+        <w:t>, vol. 17, no. 8, pp. 453–455, 1974.</w:t>
+      </w:r>
+    </w:p>
+    <w:p>
+      <w:pPr>
+        <w:widowControl w:val="0"/>
+        <w:autoSpaceDE w:val="0"/>
+        <w:autoSpaceDN w:val="0"/>
+        <w:adjustRightInd w:val="0"/>
+        <w:spacing w:line="240" w:lineRule="auto"/>
+        <w:ind w:left="640" w:hanging="640"/>
+        <w:rPr>
+          <w:noProof/>
+          <w:szCs w:val="24"/>
+        </w:rPr>
+      </w:pPr>
+      <w:r>
+        <w:rPr>
+          <w:noProof/>
+          <w:szCs w:val="24"/>
+        </w:rPr>
+        <w:t>[2]</w:t>
+      </w:r>
+      <w:r>
+        <w:rPr>
+          <w:noProof/>
+          <w:szCs w:val="24"/>
+        </w:rPr>
+        <w:tab/>
+        <w:t xml:space="preserve">G. Taubenfeld, “The black-white bakery algorithm and related bounded-space, adaptive, local-spinning and FIFO algorithms,” </w:t>
+      </w:r>
+      <w:r>
+        <w:rPr>
+          <w:i/>
+          <w:iCs/>
+          <w:noProof/>
+          <w:szCs w:val="24"/>
+        </w:rPr>
+        <w:t>Lect. Notes Comput. Sci. (including Subser. Lect. Notes Artif. Intell. Lect. Notes Bioinformatics)</w:t>
+      </w:r>
+      <w:r>
+        <w:rPr>
+          <w:noProof/>
+          <w:szCs w:val="24"/>
+        </w:rPr>
+        <w:t>, vol. 3274, no. 4, pp. 56–70, 2004.</w:t>
+      </w:r>
+    </w:p>
+    <w:p>
+      <w:pPr>
+        <w:widowControl w:val="0"/>
+        <w:autoSpaceDE w:val="0"/>
+        <w:autoSpaceDN w:val="0"/>
+        <w:adjustRightInd w:val="0"/>
+        <w:spacing w:line="240" w:lineRule="auto"/>
+        <w:ind w:left="640" w:hanging="640"/>
+        <w:rPr>
+          <w:noProof/>
+          <w:szCs w:val="24"/>
+        </w:rPr>
+      </w:pPr>
+      <w:r>
+        <w:rPr>
+          <w:noProof/>
+          <w:szCs w:val="24"/>
+        </w:rPr>
+        <w:t>[3]</w:t>
+      </w:r>
+      <w:r>
+        <w:rPr>
+          <w:noProof/>
+          <w:szCs w:val="24"/>
+        </w:rPr>
+        <w:tab/>
+        <w:t>P. Jayanti, K. Tan, G. Friedland, and A. Katz, “Bounding Lamport ’ s Bakery Algorithm,” pp. 261–270, 2001.</w:t>
+      </w:r>
+    </w:p>
+    <w:p>
+      <w:pPr>
+        <w:widowControl w:val="0"/>
+        <w:autoSpaceDE w:val="0"/>
+        <w:autoSpaceDN w:val="0"/>
+        <w:adjustRightInd w:val="0"/>
+        <w:spacing w:line="240" w:lineRule="auto"/>
+        <w:ind w:left="640" w:hanging="640"/>
+        <w:rPr>
+          <w:noProof/>
+          <w:szCs w:val="24"/>
+        </w:rPr>
+      </w:pPr>
+      <w:r>
+        <w:rPr>
+          <w:noProof/>
+          <w:szCs w:val="24"/>
+        </w:rPr>
+        <w:t>[4]</w:t>
+      </w:r>
+      <w:r>
+        <w:rPr>
+          <w:noProof/>
+          <w:szCs w:val="24"/>
+        </w:rPr>
+        <w:tab/>
+        <w:t xml:space="preserve">A. A. Aravind, “Yet another simple solution for the concurrent programming control problem,” </w:t>
+      </w:r>
+      <w:r>
+        <w:rPr>
+          <w:i/>
+          <w:iCs/>
+          <w:noProof/>
+          <w:szCs w:val="24"/>
+        </w:rPr>
+        <w:t>IEEE Trans. Parallel Distrib. Syst.</w:t>
+      </w:r>
+      <w:r>
+        <w:rPr>
+          <w:noProof/>
+          <w:szCs w:val="24"/>
+        </w:rPr>
+        <w:t>, vol. 22, no. 6, pp. 1056–1063, 2011.</w:t>
+      </w:r>
+    </w:p>
+    <w:p>
+      <w:pPr>
+        <w:widowControl w:val="0"/>
+        <w:autoSpaceDE w:val="0"/>
+        <w:autoSpaceDN w:val="0"/>
+        <w:adjustRightInd w:val="0"/>
+        <w:spacing w:line="240" w:lineRule="auto"/>
+        <w:ind w:left="640" w:hanging="640"/>
+        <w:rPr>
+          <w:noProof/>
+          <w:szCs w:val="24"/>
+        </w:rPr>
+      </w:pPr>
+      <w:r>
+        <w:rPr>
+          <w:noProof/>
+          <w:szCs w:val="24"/>
+        </w:rPr>
+        <w:t>[5]</w:t>
+      </w:r>
+      <w:r>
+        <w:rPr>
+          <w:noProof/>
+          <w:szCs w:val="24"/>
+        </w:rPr>
+        <w:tab/>
+        <w:t xml:space="preserve">B. K. Szymanski, “A simple solution to Lamport’s concurrent programming problem with linear wait,” </w:t>
+      </w:r>
+      <w:r>
+        <w:rPr>
+          <w:i/>
+          <w:iCs/>
+          <w:noProof/>
+          <w:szCs w:val="24"/>
+        </w:rPr>
+        <w:t>Proc. Int. Conf. Supercomput.</w:t>
+      </w:r>
+      <w:r>
+        <w:rPr>
+          <w:noProof/>
+          <w:szCs w:val="24"/>
+        </w:rPr>
+        <w:t>, vol. Part F130184, pp. 621–626, 1988.</w:t>
+      </w:r>
+    </w:p>
+    <w:p>
+      <w:pPr>
+        <w:widowControl w:val="0"/>
+        <w:autoSpaceDE w:val="0"/>
+        <w:autoSpaceDN w:val="0"/>
+        <w:adjustRightInd w:val="0"/>
+        <w:spacing w:line="240" w:lineRule="auto"/>
+        <w:ind w:left="640" w:hanging="640"/>
+        <w:rPr>
+          <w:noProof/>
+        </w:rPr>
+      </w:pPr>
+      <w:r>
+        <w:rPr>
+          <w:noProof/>
+          <w:szCs w:val="24"/>
+        </w:rPr>
+        <w:t>[6]</w:t>
+      </w:r>
+      <w:r>
+        <w:rPr>
+          <w:noProof/>
+          <w:szCs w:val="24"/>
+        </w:rPr>
+        <w:tab/>
+        <w:t xml:space="preserve">V. Gramoli, “More than you ever wanted to know about synchronization: Synchrobench, measuring the impact of the synchronization on concurrent algorithms,” </w:t>
+      </w:r>
+      <w:r>
+        <w:rPr>
+          <w:i/>
+          <w:iCs/>
+          <w:noProof/>
+          <w:szCs w:val="24"/>
+        </w:rPr>
+        <w:t>Proc. ACM SIGPLAN Symp. Princ. Pract. Parallel Program. PPOPP</w:t>
+      </w:r>
+      <w:r>
+        <w:rPr>
+          <w:noProof/>
+          <w:szCs w:val="24"/>
+        </w:rPr>
+        <w:t>, vol. 2015-January, pp. 1–10, 2015.</w:t>
+      </w:r>
+    </w:p>
+    <w:p>
+      <w:pPr>
+        <w:rPr>
+          <w:lang w:val="en-US" w:eastAsia="de-AT"/>
+        </w:rPr>
+      </w:pPr>
+      <w:r>
+        <w:rPr>
+          <w:lang w:val="en-US" w:eastAsia="de-AT"/>
+        </w:rPr>
+        <w:fldChar w:fldCharType="end"/>
+      </w:r>
     </w:p>
     <w:sectPr>
-      <w:footerReference w:type="default" r:id="rId9"/>
+      <w:footerReference w:type="default" r:id="rId10"/>
       <w:pgSz w:w="11906" w:h="16838"/>
       <w:pgMar w:top="1417" w:right="1417" w:bottom="1134" w:left="1417" w:header="708" w:footer="708" w:gutter="0"/>
       <w:cols w:space="708"/>
@@ -4536,27 +5001,14 @@
     <w:r>
       <w:t xml:space="preserve"> / </w:t>
     </w:r>
-    <w:r>
-      <w:fldChar w:fldCharType="begin"/>
-    </w:r>
-    <w:r>
-      <w:instrText xml:space="preserve"> NUMPAGES   \* MERGEFORMAT </w:instrText>
-    </w:r>
-    <w:r>
-      <w:fldChar w:fldCharType="separate"/>
-    </w:r>
-    <w:r>
-      <w:rPr>
-        <w:noProof/>
-      </w:rPr>
-      <w:t>6</w:t>
-    </w:r>
-    <w:r>
-      <w:rPr>
-        <w:noProof/>
-      </w:rPr>
-      <w:fldChar w:fldCharType="end"/>
-    </w:r>
+    <w:fldSimple w:instr=" NUMPAGES   \* MERGEFORMAT ">
+      <w:r>
+        <w:rPr>
+          <w:noProof/>
+        </w:rPr>
+        <w:t>6</w:t>
+      </w:r>
+    </w:fldSimple>
   </w:p>
   <w:p>
     <w:pPr>
@@ -4594,6 +5046,118 @@
 <file path=word/numbering.xml><?xml version="1.0" encoding="utf-8"?>
 <w:numbering xmlns:wpc="http://schemas.microsoft.com/office/word/2010/wordprocessingCanvas" xmlns:cx="http://schemas.microsoft.com/office/drawing/2014/chartex" xmlns:cx1="http://schemas.microsoft.com/office/drawing/2015/9/8/chartex" xmlns:cx2="http://schemas.microsoft.com/office/drawing/2015/10/21/chartex" xmlns:cx3="http://schemas.microsoft.com/office/drawing/2016/5/9/chartex" xmlns:cx4="http://schemas.microsoft.com/office/drawing/2016/5/10/chartex" xmlns:cx5="http://schemas.microsoft.com/office/drawing/2016/5/11/chartex" xmlns:cx6="http://schemas.microsoft.com/office/drawing/2016/5/12/chartex" xmlns:cx7="http://schemas.microsoft.com/office/drawing/2016/5/13/chartex" xmlns:cx8="http://schemas.microsoft.com/office/drawing/2016/5/14/chartex" xmlns:mc="http://schemas.openxmlformats.org/markup-compatibility/2006" xmlns:aink="http://schemas.microsoft.com/office/drawing/2016/ink" xmlns:am3d="http://schemas.microsoft.com/office/drawing/2017/model3d" xmlns:o="urn:schemas-microsoft-com:office:office" xmlns:r="http://schemas.openxmlformats.org/officeDocument/2006/relationships" xmlns:m="http://schemas.openxmlformats.org/officeDocument/2006/math" xmlns:v="urn:schemas-microsoft-com:vml" xmlns:wp14="http://schemas.microsoft.com/office/word/2010/wordprocessingDrawing" xmlns:wp="http://schemas.openxmlformats.org/drawingml/2006/wordprocessingDrawing" xmlns:w10="urn:schemas-microsoft-com:office:word" xmlns:w="http://schemas.openxmlformats.org/wordprocessingml/2006/main" xmlns:w14="http://schemas.microsoft.com/office/word/2010/wordml" xmlns:w15="http://schemas.microsoft.com/office/word/2012/wordml" xmlns:w16cex="http://schemas.microsoft.com/office/word/2018/wordml/cex" xmlns:w16cid="http://schemas.microsoft.com/office/word/2016/wordml/cid" xmlns:w16="http://schemas.microsoft.com/office/word/2018/wordml" xmlns:w16se="http://schemas.microsoft.com/office/word/2015/wordml/symex" xmlns:wpg="http://schemas.microsoft.com/office/word/2010/wordprocessingGroup" xmlns:wpi="http://schemas.microsoft.com/office/word/2010/wordprocessingInk" xmlns:wne="http://schemas.microsoft.com/office/word/2006/wordml" xmlns:wps="http://schemas.microsoft.com/office/word/2010/wordprocessingShape" mc:Ignorable="w14 w15 w16se w16cid w16 w16cex wp14">
   <w:abstractNum w:abstractNumId="0" w15:restartNumberingAfterBreak="0">
+    <w:nsid w:val="0AAA5670"/>
+    <w:multiLevelType w:val="hybridMultilevel"/>
+    <w:tmpl w:val="7E420FBC"/>
+    <w:lvl w:ilvl="0" w:tplc="7258370E">
+      <w:numFmt w:val="bullet"/>
+      <w:lvlText w:val="-"/>
+      <w:lvlJc w:val="left"/>
+      <w:pPr>
+        <w:ind w:left="720" w:hanging="360"/>
+      </w:pPr>
+      <w:rPr>
+        <w:rFonts w:ascii="Calibri" w:eastAsia="Times New Roman" w:hAnsi="Calibri" w:cs="Calibri" w:hint="default"/>
+      </w:rPr>
+    </w:lvl>
+    <w:lvl w:ilvl="1" w:tplc="0C070003" w:tentative="1">
+      <w:start w:val="1"/>
+      <w:numFmt w:val="bullet"/>
+      <w:lvlText w:val="o"/>
+      <w:lvlJc w:val="left"/>
+      <w:pPr>
+        <w:ind w:left="1440" w:hanging="360"/>
+      </w:pPr>
+      <w:rPr>
+        <w:rFonts w:ascii="Courier New" w:hAnsi="Courier New" w:cs="Courier New" w:hint="default"/>
+      </w:rPr>
+    </w:lvl>
+    <w:lvl w:ilvl="2" w:tplc="0C070005" w:tentative="1">
+      <w:start w:val="1"/>
+      <w:numFmt w:val="bullet"/>
+      <w:lvlText w:val=""/>
+      <w:lvlJc w:val="left"/>
+      <w:pPr>
+        <w:ind w:left="2160" w:hanging="360"/>
+      </w:pPr>
+      <w:rPr>
+        <w:rFonts w:ascii="Wingdings" w:hAnsi="Wingdings" w:hint="default"/>
+      </w:rPr>
+    </w:lvl>
+    <w:lvl w:ilvl="3" w:tplc="0C070001" w:tentative="1">
+      <w:start w:val="1"/>
+      <w:numFmt w:val="bullet"/>
+      <w:lvlText w:val=""/>
+      <w:lvlJc w:val="left"/>
+      <w:pPr>
+        <w:ind w:left="2880" w:hanging="360"/>
+      </w:pPr>
+      <w:rPr>
+        <w:rFonts w:ascii="Symbol" w:hAnsi="Symbol" w:hint="default"/>
+      </w:rPr>
+    </w:lvl>
+    <w:lvl w:ilvl="4" w:tplc="0C070003" w:tentative="1">
+      <w:start w:val="1"/>
+      <w:numFmt w:val="bullet"/>
+      <w:lvlText w:val="o"/>
+      <w:lvlJc w:val="left"/>
+      <w:pPr>
+        <w:ind w:left="3600" w:hanging="360"/>
+      </w:pPr>
+      <w:rPr>
+        <w:rFonts w:ascii="Courier New" w:hAnsi="Courier New" w:cs="Courier New" w:hint="default"/>
+      </w:rPr>
+    </w:lvl>
+    <w:lvl w:ilvl="5" w:tplc="0C070005" w:tentative="1">
+      <w:start w:val="1"/>
+      <w:numFmt w:val="bullet"/>
+      <w:lvlText w:val=""/>
+      <w:lvlJc w:val="left"/>
+      <w:pPr>
+        <w:ind w:left="4320" w:hanging="360"/>
+      </w:pPr>
+      <w:rPr>
+        <w:rFonts w:ascii="Wingdings" w:hAnsi="Wingdings" w:hint="default"/>
+      </w:rPr>
+    </w:lvl>
+    <w:lvl w:ilvl="6" w:tplc="0C070001" w:tentative="1">
+      <w:start w:val="1"/>
+      <w:numFmt w:val="bullet"/>
+      <w:lvlText w:val=""/>
+      <w:lvlJc w:val="left"/>
+      <w:pPr>
+        <w:ind w:left="5040" w:hanging="360"/>
+      </w:pPr>
+      <w:rPr>
+        <w:rFonts w:ascii="Symbol" w:hAnsi="Symbol" w:hint="default"/>
+      </w:rPr>
+    </w:lvl>
+    <w:lvl w:ilvl="7" w:tplc="0C070003" w:tentative="1">
+      <w:start w:val="1"/>
+      <w:numFmt w:val="bullet"/>
+      <w:lvlText w:val="o"/>
+      <w:lvlJc w:val="left"/>
+      <w:pPr>
+        <w:ind w:left="5760" w:hanging="360"/>
+      </w:pPr>
+      <w:rPr>
+        <w:rFonts w:ascii="Courier New" w:hAnsi="Courier New" w:cs="Courier New" w:hint="default"/>
+      </w:rPr>
+    </w:lvl>
+    <w:lvl w:ilvl="8" w:tplc="0C070005" w:tentative="1">
+      <w:start w:val="1"/>
+      <w:numFmt w:val="bullet"/>
+      <w:lvlText w:val=""/>
+      <w:lvlJc w:val="left"/>
+      <w:pPr>
+        <w:ind w:left="6480" w:hanging="360"/>
+      </w:pPr>
+      <w:rPr>
+        <w:rFonts w:ascii="Wingdings" w:hAnsi="Wingdings" w:hint="default"/>
+      </w:rPr>
+    </w:lvl>
+  </w:abstractNum>
+  <w:abstractNum w:abstractNumId="1" w15:restartNumberingAfterBreak="0">
     <w:nsid w:val="0B415B21"/>
     <w:multiLevelType w:val="hybridMultilevel"/>
     <w:tmpl w:val="0A06DB26"/>
@@ -4706,7 +5270,7 @@
       </w:rPr>
     </w:lvl>
   </w:abstractNum>
-  <w:abstractNum w:abstractNumId="1" w15:restartNumberingAfterBreak="0">
+  <w:abstractNum w:abstractNumId="2" w15:restartNumberingAfterBreak="0">
     <w:nsid w:val="0EA90C76"/>
     <w:multiLevelType w:val="hybridMultilevel"/>
     <w:tmpl w:val="FE9073B2"/>
@@ -4818,7 +5382,7 @@
       </w:rPr>
     </w:lvl>
   </w:abstractNum>
-  <w:abstractNum w:abstractNumId="2" w15:restartNumberingAfterBreak="0">
+  <w:abstractNum w:abstractNumId="3" w15:restartNumberingAfterBreak="0">
     <w:nsid w:val="0FA313B0"/>
     <w:multiLevelType w:val="hybridMultilevel"/>
     <w:tmpl w:val="D1229CD0"/>
@@ -4931,7 +5495,7 @@
       </w:rPr>
     </w:lvl>
   </w:abstractNum>
-  <w:abstractNum w:abstractNumId="3" w15:restartNumberingAfterBreak="0">
+  <w:abstractNum w:abstractNumId="4" w15:restartNumberingAfterBreak="0">
     <w:nsid w:val="18EB1CD2"/>
     <w:multiLevelType w:val="hybridMultilevel"/>
     <w:tmpl w:val="9F2AB324"/>
@@ -5044,7 +5608,7 @@
       </w:rPr>
     </w:lvl>
   </w:abstractNum>
-  <w:abstractNum w:abstractNumId="4" w15:restartNumberingAfterBreak="0">
+  <w:abstractNum w:abstractNumId="5" w15:restartNumberingAfterBreak="0">
     <w:nsid w:val="19410944"/>
     <w:multiLevelType w:val="hybridMultilevel"/>
     <w:tmpl w:val="5A561BF2"/>
@@ -5130,7 +5694,7 @@
       </w:pPr>
     </w:lvl>
   </w:abstractNum>
-  <w:abstractNum w:abstractNumId="5" w15:restartNumberingAfterBreak="0">
+  <w:abstractNum w:abstractNumId="6" w15:restartNumberingAfterBreak="0">
     <w:nsid w:val="1944795A"/>
     <w:multiLevelType w:val="hybridMultilevel"/>
     <w:tmpl w:val="6262E99C"/>
@@ -5243,7 +5807,7 @@
       </w:rPr>
     </w:lvl>
   </w:abstractNum>
-  <w:abstractNum w:abstractNumId="6" w15:restartNumberingAfterBreak="0">
+  <w:abstractNum w:abstractNumId="7" w15:restartNumberingAfterBreak="0">
     <w:nsid w:val="1C7B5A3B"/>
     <w:multiLevelType w:val="hybridMultilevel"/>
     <w:tmpl w:val="ADCE4D76"/>
@@ -5356,7 +5920,7 @@
       </w:rPr>
     </w:lvl>
   </w:abstractNum>
-  <w:abstractNum w:abstractNumId="7" w15:restartNumberingAfterBreak="0">
+  <w:abstractNum w:abstractNumId="8" w15:restartNumberingAfterBreak="0">
     <w:nsid w:val="1DD65D2F"/>
     <w:multiLevelType w:val="hybridMultilevel"/>
     <w:tmpl w:val="3F9CCEFE"/>
@@ -5469,7 +6033,7 @@
       </w:rPr>
     </w:lvl>
   </w:abstractNum>
-  <w:abstractNum w:abstractNumId="8" w15:restartNumberingAfterBreak="0">
+  <w:abstractNum w:abstractNumId="9" w15:restartNumberingAfterBreak="0">
     <w:nsid w:val="24D70A4F"/>
     <w:multiLevelType w:val="hybridMultilevel"/>
     <w:tmpl w:val="95683DC2"/>
@@ -5582,7 +6146,7 @@
       </w:rPr>
     </w:lvl>
   </w:abstractNum>
-  <w:abstractNum w:abstractNumId="9" w15:restartNumberingAfterBreak="0">
+  <w:abstractNum w:abstractNumId="10" w15:restartNumberingAfterBreak="0">
     <w:nsid w:val="25032C57"/>
     <w:multiLevelType w:val="hybridMultilevel"/>
     <w:tmpl w:val="8240605A"/>
@@ -5695,7 +6259,7 @@
       </w:rPr>
     </w:lvl>
   </w:abstractNum>
-  <w:abstractNum w:abstractNumId="10" w15:restartNumberingAfterBreak="0">
+  <w:abstractNum w:abstractNumId="11" w15:restartNumberingAfterBreak="0">
     <w:nsid w:val="27EF3677"/>
     <w:multiLevelType w:val="hybridMultilevel"/>
     <w:tmpl w:val="63B0F790"/>
@@ -5808,7 +6372,7 @@
       </w:rPr>
     </w:lvl>
   </w:abstractNum>
-  <w:abstractNum w:abstractNumId="11" w15:restartNumberingAfterBreak="0">
+  <w:abstractNum w:abstractNumId="12" w15:restartNumberingAfterBreak="0">
     <w:nsid w:val="2E606776"/>
     <w:multiLevelType w:val="hybridMultilevel"/>
     <w:tmpl w:val="AFA62500"/>
@@ -5921,7 +6485,7 @@
       </w:rPr>
     </w:lvl>
   </w:abstractNum>
-  <w:abstractNum w:abstractNumId="12" w15:restartNumberingAfterBreak="0">
+  <w:abstractNum w:abstractNumId="13" w15:restartNumberingAfterBreak="0">
     <w:nsid w:val="2ED1402E"/>
     <w:multiLevelType w:val="hybridMultilevel"/>
     <w:tmpl w:val="E15E7BFE"/>
@@ -6035,7 +6599,7 @@
       </w:rPr>
     </w:lvl>
   </w:abstractNum>
-  <w:abstractNum w:abstractNumId="13" w15:restartNumberingAfterBreak="0">
+  <w:abstractNum w:abstractNumId="14" w15:restartNumberingAfterBreak="0">
     <w:nsid w:val="30031260"/>
     <w:multiLevelType w:val="hybridMultilevel"/>
     <w:tmpl w:val="618A79FC"/>
@@ -6124,7 +6688,7 @@
       </w:pPr>
     </w:lvl>
   </w:abstractNum>
-  <w:abstractNum w:abstractNumId="14" w15:restartNumberingAfterBreak="0">
+  <w:abstractNum w:abstractNumId="15" w15:restartNumberingAfterBreak="0">
     <w:nsid w:val="3B7C4BAC"/>
     <w:multiLevelType w:val="hybridMultilevel"/>
     <w:tmpl w:val="78A6E0A6"/>
@@ -6237,7 +6801,7 @@
       </w:rPr>
     </w:lvl>
   </w:abstractNum>
-  <w:abstractNum w:abstractNumId="15" w15:restartNumberingAfterBreak="0">
+  <w:abstractNum w:abstractNumId="16" w15:restartNumberingAfterBreak="0">
     <w:nsid w:val="3C9B471A"/>
     <w:multiLevelType w:val="hybridMultilevel"/>
     <w:tmpl w:val="C29212D8"/>
@@ -6323,7 +6887,7 @@
       </w:pPr>
     </w:lvl>
   </w:abstractNum>
-  <w:abstractNum w:abstractNumId="16" w15:restartNumberingAfterBreak="0">
+  <w:abstractNum w:abstractNumId="17" w15:restartNumberingAfterBreak="0">
     <w:nsid w:val="413D79F9"/>
     <w:multiLevelType w:val="multilevel"/>
     <w:tmpl w:val="957E9D2E"/>
@@ -6445,7 +7009,7 @@
       </w:rPr>
     </w:lvl>
   </w:abstractNum>
-  <w:abstractNum w:abstractNumId="17" w15:restartNumberingAfterBreak="0">
+  <w:abstractNum w:abstractNumId="18" w15:restartNumberingAfterBreak="0">
     <w:nsid w:val="43D46691"/>
     <w:multiLevelType w:val="hybridMultilevel"/>
     <w:tmpl w:val="58FAC2AC"/>
@@ -6534,7 +7098,7 @@
       </w:pPr>
     </w:lvl>
   </w:abstractNum>
-  <w:abstractNum w:abstractNumId="18" w15:restartNumberingAfterBreak="0">
+  <w:abstractNum w:abstractNumId="19" w15:restartNumberingAfterBreak="0">
     <w:nsid w:val="49434759"/>
     <w:multiLevelType w:val="hybridMultilevel"/>
     <w:tmpl w:val="E0D4B898"/>
@@ -6647,7 +7211,7 @@
       </w:rPr>
     </w:lvl>
   </w:abstractNum>
-  <w:abstractNum w:abstractNumId="19" w15:restartNumberingAfterBreak="0">
+  <w:abstractNum w:abstractNumId="20" w15:restartNumberingAfterBreak="0">
     <w:nsid w:val="4D3829FE"/>
     <w:multiLevelType w:val="hybridMultilevel"/>
     <w:tmpl w:val="C4BCEDEE"/>
@@ -6759,7 +7323,7 @@
       </w:rPr>
     </w:lvl>
   </w:abstractNum>
-  <w:abstractNum w:abstractNumId="20" w15:restartNumberingAfterBreak="0">
+  <w:abstractNum w:abstractNumId="21" w15:restartNumberingAfterBreak="0">
     <w:nsid w:val="521C4EE3"/>
     <w:multiLevelType w:val="hybridMultilevel"/>
     <w:tmpl w:val="5A561BF2"/>
@@ -6845,7 +7409,7 @@
       </w:pPr>
     </w:lvl>
   </w:abstractNum>
-  <w:abstractNum w:abstractNumId="21" w15:restartNumberingAfterBreak="0">
+  <w:abstractNum w:abstractNumId="22" w15:restartNumberingAfterBreak="0">
     <w:nsid w:val="53CD3166"/>
     <w:multiLevelType w:val="hybridMultilevel"/>
     <w:tmpl w:val="EAE60B92"/>
@@ -6958,7 +7522,7 @@
       </w:rPr>
     </w:lvl>
   </w:abstractNum>
-  <w:abstractNum w:abstractNumId="22" w15:restartNumberingAfterBreak="0">
+  <w:abstractNum w:abstractNumId="23" w15:restartNumberingAfterBreak="0">
     <w:nsid w:val="53D8403F"/>
     <w:multiLevelType w:val="hybridMultilevel"/>
     <w:tmpl w:val="FACC31FE"/>
@@ -7071,7 +7635,7 @@
       </w:rPr>
     </w:lvl>
   </w:abstractNum>
-  <w:abstractNum w:abstractNumId="23" w15:restartNumberingAfterBreak="0">
+  <w:abstractNum w:abstractNumId="24" w15:restartNumberingAfterBreak="0">
     <w:nsid w:val="569433B7"/>
     <w:multiLevelType w:val="hybridMultilevel"/>
     <w:tmpl w:val="40241374"/>
@@ -7184,7 +7748,7 @@
       </w:rPr>
     </w:lvl>
   </w:abstractNum>
-  <w:abstractNum w:abstractNumId="24" w15:restartNumberingAfterBreak="0">
+  <w:abstractNum w:abstractNumId="25" w15:restartNumberingAfterBreak="0">
     <w:nsid w:val="580A3ED5"/>
     <w:multiLevelType w:val="hybridMultilevel"/>
     <w:tmpl w:val="4C4A3FD0"/>
@@ -7297,7 +7861,7 @@
       </w:rPr>
     </w:lvl>
   </w:abstractNum>
-  <w:abstractNum w:abstractNumId="25" w15:restartNumberingAfterBreak="0">
+  <w:abstractNum w:abstractNumId="26" w15:restartNumberingAfterBreak="0">
     <w:nsid w:val="580B75B9"/>
     <w:multiLevelType w:val="hybridMultilevel"/>
     <w:tmpl w:val="AF9C73BA"/>
@@ -7410,7 +7974,7 @@
       </w:rPr>
     </w:lvl>
   </w:abstractNum>
-  <w:abstractNum w:abstractNumId="26" w15:restartNumberingAfterBreak="0">
+  <w:abstractNum w:abstractNumId="27" w15:restartNumberingAfterBreak="0">
     <w:nsid w:val="5A484A78"/>
     <w:multiLevelType w:val="hybridMultilevel"/>
     <w:tmpl w:val="3984C658"/>
@@ -7523,7 +8087,7 @@
       </w:rPr>
     </w:lvl>
   </w:abstractNum>
-  <w:abstractNum w:abstractNumId="27" w15:restartNumberingAfterBreak="0">
+  <w:abstractNum w:abstractNumId="28" w15:restartNumberingAfterBreak="0">
     <w:nsid w:val="66B462B8"/>
     <w:multiLevelType w:val="hybridMultilevel"/>
     <w:tmpl w:val="BB60E552"/>
@@ -7636,7 +8200,7 @@
       </w:rPr>
     </w:lvl>
   </w:abstractNum>
-  <w:abstractNum w:abstractNumId="28" w15:restartNumberingAfterBreak="0">
+  <w:abstractNum w:abstractNumId="29" w15:restartNumberingAfterBreak="0">
     <w:nsid w:val="73BA78DA"/>
     <w:multiLevelType w:val="hybridMultilevel"/>
     <w:tmpl w:val="88768C30"/>
@@ -7725,7 +8289,7 @@
       </w:pPr>
     </w:lvl>
   </w:abstractNum>
-  <w:abstractNum w:abstractNumId="29" w15:restartNumberingAfterBreak="0">
+  <w:abstractNum w:abstractNumId="30" w15:restartNumberingAfterBreak="0">
     <w:nsid w:val="766710E1"/>
     <w:multiLevelType w:val="hybridMultilevel"/>
     <w:tmpl w:val="4CEC8848"/>
@@ -7838,7 +8402,7 @@
       </w:rPr>
     </w:lvl>
   </w:abstractNum>
-  <w:abstractNum w:abstractNumId="30" w15:restartNumberingAfterBreak="0">
+  <w:abstractNum w:abstractNumId="31" w15:restartNumberingAfterBreak="0">
     <w:nsid w:val="78244EDC"/>
     <w:multiLevelType w:val="hybridMultilevel"/>
     <w:tmpl w:val="44CA67D6"/>
@@ -7951,7 +8515,7 @@
       </w:rPr>
     </w:lvl>
   </w:abstractNum>
-  <w:abstractNum w:abstractNumId="31" w15:restartNumberingAfterBreak="0">
+  <w:abstractNum w:abstractNumId="32" w15:restartNumberingAfterBreak="0">
     <w:nsid w:val="797F41C6"/>
     <w:multiLevelType w:val="hybridMultilevel"/>
     <w:tmpl w:val="F9B8D16A"/>
@@ -8064,7 +8628,7 @@
       </w:rPr>
     </w:lvl>
   </w:abstractNum>
-  <w:abstractNum w:abstractNumId="32" w15:restartNumberingAfterBreak="0">
+  <w:abstractNum w:abstractNumId="33" w15:restartNumberingAfterBreak="0">
     <w:nsid w:val="7F732DE4"/>
     <w:multiLevelType w:val="hybridMultilevel"/>
     <w:tmpl w:val="778CBC80"/>
@@ -8154,111 +8718,114 @@
     </w:lvl>
   </w:abstractNum>
   <w:num w:numId="1">
+    <w:abstractNumId w:val="17"/>
+  </w:num>
+  <w:num w:numId="2">
+    <w:abstractNumId w:val="13"/>
+  </w:num>
+  <w:num w:numId="3">
+    <w:abstractNumId w:val="21"/>
+  </w:num>
+  <w:num w:numId="4">
+    <w:abstractNumId w:val="10"/>
+  </w:num>
+  <w:num w:numId="5">
+    <w:abstractNumId w:val="19"/>
+  </w:num>
+  <w:num w:numId="6">
     <w:abstractNumId w:val="16"/>
   </w:num>
-  <w:num w:numId="2">
-    <w:abstractNumId w:val="12"/>
-  </w:num>
-  <w:num w:numId="3">
-    <w:abstractNumId w:val="20"/>
-  </w:num>
-  <w:num w:numId="4">
-    <w:abstractNumId w:val="9"/>
-  </w:num>
-  <w:num w:numId="5">
-    <w:abstractNumId w:val="18"/>
-  </w:num>
-  <w:num w:numId="6">
-    <w:abstractNumId w:val="15"/>
-  </w:num>
   <w:num w:numId="7">
-    <w:abstractNumId w:val="4"/>
+    <w:abstractNumId w:val="5"/>
   </w:num>
   <w:num w:numId="8">
-    <w:abstractNumId w:val="16"/>
+    <w:abstractNumId w:val="17"/>
   </w:num>
   <w:num w:numId="9">
-    <w:abstractNumId w:val="26"/>
+    <w:abstractNumId w:val="27"/>
   </w:num>
   <w:num w:numId="10">
-    <w:abstractNumId w:val="16"/>
+    <w:abstractNumId w:val="17"/>
     <w:lvlOverride w:ilvl="0">
       <w:startOverride w:val="3"/>
     </w:lvlOverride>
   </w:num>
   <w:num w:numId="11">
+    <w:abstractNumId w:val="25"/>
+  </w:num>
+  <w:num w:numId="12">
     <w:abstractNumId w:val="24"/>
   </w:num>
-  <w:num w:numId="12">
+  <w:num w:numId="13">
+    <w:abstractNumId w:val="9"/>
+  </w:num>
+  <w:num w:numId="14">
+    <w:abstractNumId w:val="12"/>
+  </w:num>
+  <w:num w:numId="15">
+    <w:abstractNumId w:val="22"/>
+  </w:num>
+  <w:num w:numId="16">
+    <w:abstractNumId w:val="2"/>
+  </w:num>
+  <w:num w:numId="17">
+    <w:abstractNumId w:val="20"/>
+  </w:num>
+  <w:num w:numId="18">
+    <w:abstractNumId w:val="3"/>
+  </w:num>
+  <w:num w:numId="19">
     <w:abstractNumId w:val="23"/>
   </w:num>
-  <w:num w:numId="13">
+  <w:num w:numId="20">
+    <w:abstractNumId w:val="14"/>
+  </w:num>
+  <w:num w:numId="21">
+    <w:abstractNumId w:val="29"/>
+  </w:num>
+  <w:num w:numId="22">
+    <w:abstractNumId w:val="18"/>
+  </w:num>
+  <w:num w:numId="23">
+    <w:abstractNumId w:val="33"/>
+  </w:num>
+  <w:num w:numId="24">
+    <w:abstractNumId w:val="30"/>
+  </w:num>
+  <w:num w:numId="25">
+    <w:abstractNumId w:val="32"/>
+  </w:num>
+  <w:num w:numId="26">
+    <w:abstractNumId w:val="6"/>
+  </w:num>
+  <w:num w:numId="27">
+    <w:abstractNumId w:val="4"/>
+  </w:num>
+  <w:num w:numId="28">
+    <w:abstractNumId w:val="26"/>
+  </w:num>
+  <w:num w:numId="29">
+    <w:abstractNumId w:val="15"/>
+  </w:num>
+  <w:num w:numId="30">
+    <w:abstractNumId w:val="31"/>
+  </w:num>
+  <w:num w:numId="31">
+    <w:abstractNumId w:val="11"/>
+  </w:num>
+  <w:num w:numId="32">
+    <w:abstractNumId w:val="28"/>
+  </w:num>
+  <w:num w:numId="33">
     <w:abstractNumId w:val="8"/>
   </w:num>
-  <w:num w:numId="14">
-    <w:abstractNumId w:val="11"/>
+  <w:num w:numId="34">
+    <w:abstractNumId w:val="7"/>
   </w:num>
-  <w:num w:numId="15">
-    <w:abstractNumId w:val="21"/>
-  </w:num>
-  <w:num w:numId="16">
+  <w:num w:numId="35">
     <w:abstractNumId w:val="1"/>
   </w:num>
-  <w:num w:numId="17">
-    <w:abstractNumId w:val="19"/>
-  </w:num>
-  <w:num w:numId="18">
-    <w:abstractNumId w:val="2"/>
-  </w:num>
-  <w:num w:numId="19">
-    <w:abstractNumId w:val="22"/>
-  </w:num>
-  <w:num w:numId="20">
-    <w:abstractNumId w:val="13"/>
-  </w:num>
-  <w:num w:numId="21">
-    <w:abstractNumId w:val="28"/>
-  </w:num>
-  <w:num w:numId="22">
-    <w:abstractNumId w:val="17"/>
-  </w:num>
-  <w:num w:numId="23">
-    <w:abstractNumId w:val="32"/>
-  </w:num>
-  <w:num w:numId="24">
-    <w:abstractNumId w:val="29"/>
-  </w:num>
-  <w:num w:numId="25">
-    <w:abstractNumId w:val="31"/>
-  </w:num>
-  <w:num w:numId="26">
-    <w:abstractNumId w:val="5"/>
-  </w:num>
-  <w:num w:numId="27">
-    <w:abstractNumId w:val="3"/>
-  </w:num>
-  <w:num w:numId="28">
-    <w:abstractNumId w:val="25"/>
-  </w:num>
-  <w:num w:numId="29">
-    <w:abstractNumId w:val="14"/>
-  </w:num>
-  <w:num w:numId="30">
-    <w:abstractNumId w:val="30"/>
-  </w:num>
-  <w:num w:numId="31">
-    <w:abstractNumId w:val="10"/>
-  </w:num>
-  <w:num w:numId="32">
-    <w:abstractNumId w:val="27"/>
-  </w:num>
-  <w:num w:numId="33">
-    <w:abstractNumId w:val="7"/>
-  </w:num>
-  <w:num w:numId="34">
-    <w:abstractNumId w:val="6"/>
-  </w:num>
-  <w:num w:numId="35">
+  <w:num w:numId="36">
     <w:abstractNumId w:val="0"/>
   </w:num>
   <w:numIdMacAtCleanup w:val="6"/>
@@ -8431,7 +8998,7 @@
     <w:lsdException w:name="Table Web 2" w:semiHidden="1" w:unhideWhenUsed="1"/>
     <w:lsdException w:name="Table Web 3" w:semiHidden="1" w:unhideWhenUsed="1"/>
     <w:lsdException w:name="Balloon Text" w:semiHidden="1" w:unhideWhenUsed="1"/>
-    <w:lsdException w:name="Table Grid" w:semiHidden="1" w:uiPriority="59" w:unhideWhenUsed="1"/>
+    <w:lsdException w:name="Table Grid" w:uiPriority="59"/>
     <w:lsdException w:name="Table Theme" w:semiHidden="1" w:unhideWhenUsed="1"/>
     <w:lsdException w:name="Placeholder Text" w:semiHidden="1"/>
     <w:lsdException w:name="No Spacing" w:uiPriority="1" w:qFormat="1"/>
@@ -8684,7 +9251,6 @@
         <w:tab w:val="left" w:pos="567"/>
       </w:tabs>
       <w:spacing w:before="360" w:line="240" w:lineRule="auto"/>
-      <w:ind w:left="431" w:hanging="431"/>
       <w:outlineLvl w:val="0"/>
     </w:pPr>
     <w:rPr>
@@ -8713,7 +9279,6 @@
         <w:tab w:val="left" w:pos="1134"/>
       </w:tabs>
       <w:spacing w:before="360" w:line="240" w:lineRule="auto"/>
-      <w:ind w:left="578" w:hanging="578"/>
       <w:outlineLvl w:val="1"/>
     </w:pPr>
     <w:rPr>
